--- a/Documents/Dokumentáció.docx
+++ b/Documents/Dokumentáció.docx
@@ -47,7 +47,7 @@
                     </pic:cNvPicPr>
                   </pic:nvPicPr>
                   <pic:blipFill>
-                    <a:blip r:embed="rId4"/>
+                    <a:blip r:embed="rId5" cstate="print"/>
                     <a:srcRect/>
                     <a:stretch>
                       <a:fillRect/>
@@ -468,6 +468,2844 @@
     </w:p>
     <w:p>
       <w:pPr>
+        <w:pStyle w:val="Cmsor1"/>
+        <w:rPr>
+          <w:sz w:val="32"/>
+        </w:rPr>
+      </w:pPr>
+      <w:r>
+        <w:rPr>
+          <w:sz w:val="32"/>
+        </w:rPr>
+        <w:lastRenderedPageBreak/>
+        <w:t>Bevezetés</w:t>
+      </w:r>
+    </w:p>
+    <w:p/>
+    <w:p>
+      <w:pPr>
+        <w:jc w:val="both"/>
+        <w:rPr>
+          <w:sz w:val="24"/>
+        </w:rPr>
+      </w:pPr>
+      <w:r>
+        <w:rPr>
+          <w:sz w:val="24"/>
+        </w:rPr>
+        <w:t xml:space="preserve">Mára, a XXI. században az autók szinte minden egységének működését ún. ECU-k – </w:t>
+      </w:r>
+      <w:proofErr w:type="spellStart"/>
+      <w:r>
+        <w:rPr>
+          <w:sz w:val="24"/>
+        </w:rPr>
+        <w:t>Electronic</w:t>
+      </w:r>
+      <w:proofErr w:type="spellEnd"/>
+      <w:r>
+        <w:rPr>
+          <w:sz w:val="24"/>
+        </w:rPr>
+        <w:t> </w:t>
+      </w:r>
+      <w:proofErr w:type="spellStart"/>
+      <w:r>
+        <w:rPr>
+          <w:sz w:val="24"/>
+        </w:rPr>
+        <w:t>Control</w:t>
+      </w:r>
+      <w:proofErr w:type="spellEnd"/>
+      <w:r>
+        <w:rPr>
+          <w:sz w:val="24"/>
+        </w:rPr>
+        <w:t> Unit – vezérlik, szabályozzák. Egy átlagos mai autóban 60-80 ECU van, melyek egymással szoros együttműködésben állnak. Szükségszerű például, hogy a motorvezérlő tudjon a jármű sebességéről, a környezeti hőmérsékletről és arról, hogy melyik</w:t>
+      </w:r>
+    </w:p>
+    <w:p>
+      <w:pPr>
+        <w:jc w:val="both"/>
+        <w:rPr>
+          <w:sz w:val="24"/>
+        </w:rPr>
+      </w:pPr>
+      <w:proofErr w:type="gramStart"/>
+      <w:r>
+        <w:rPr>
+          <w:sz w:val="24"/>
+        </w:rPr>
+        <w:t>sebességfokozatban</w:t>
+      </w:r>
+      <w:proofErr w:type="gramEnd"/>
+      <w:r>
+        <w:rPr>
+          <w:sz w:val="24"/>
+        </w:rPr>
+        <w:t xml:space="preserve"> van a váltó. Az ECU-knak kommunikálniuk kell egymással, ahhoz, hogy feladatukat maradéktalanul elvégezhessék, a kommunikációs protokoll pedig meg </w:t>
+      </w:r>
+      <w:proofErr w:type="gramStart"/>
+      <w:r>
+        <w:rPr>
+          <w:sz w:val="24"/>
+        </w:rPr>
+        <w:t>kell</w:t>
+      </w:r>
+      <w:proofErr w:type="gramEnd"/>
+      <w:r>
+        <w:rPr>
+          <w:sz w:val="24"/>
+        </w:rPr>
+        <w:t xml:space="preserve"> feleljen az autóipar szigorú előírásainak. A különböző ECU-k ma már általában CAN, LIN esetleg </w:t>
+      </w:r>
+      <w:proofErr w:type="spellStart"/>
+      <w:r>
+        <w:rPr>
+          <w:sz w:val="24"/>
+        </w:rPr>
+        <w:t>FlexRay</w:t>
+      </w:r>
+      <w:proofErr w:type="spellEnd"/>
+      <w:r>
+        <w:rPr>
+          <w:sz w:val="24"/>
+        </w:rPr>
+        <w:t xml:space="preserve"> protokollon keresztül kommunikálnak egymással. A három protokoll összehasonlítása az </w:t>
+      </w:r>
+      <w:r>
+        <w:rPr>
+          <w:i/>
+          <w:sz w:val="24"/>
+        </w:rPr>
+        <w:t>1</w:t>
+      </w:r>
+      <w:proofErr w:type="gramStart"/>
+      <w:r>
+        <w:rPr>
+          <w:i/>
+          <w:sz w:val="24"/>
+        </w:rPr>
+        <w:t>.ábrán</w:t>
+      </w:r>
+      <w:proofErr w:type="gramEnd"/>
+      <w:r>
+        <w:rPr>
+          <w:sz w:val="24"/>
+        </w:rPr>
+        <w:t xml:space="preserve"> látható.</w:t>
+      </w:r>
+    </w:p>
+    <w:p>
+      <w:pPr>
+        <w:jc w:val="both"/>
+        <w:rPr>
+          <w:sz w:val="24"/>
+        </w:rPr>
+      </w:pPr>
+    </w:p>
+    <w:p>
+      <w:pPr>
+        <w:keepNext/>
+        <w:jc w:val="center"/>
+      </w:pPr>
+      <w:r>
+        <w:rPr>
+          <w:noProof/>
+          <w:lang w:eastAsia="hu-HU"/>
+        </w:rPr>
+        <w:drawing>
+          <wp:inline distT="0" distB="0" distL="0" distR="0">
+            <wp:extent cx="4680000" cy="3406960"/>
+            <wp:effectExtent l="19050" t="0" r="6300" b="0"/>
+            <wp:docPr id="4" name="Kép 1"/>
+            <wp:cNvGraphicFramePr>
+              <a:graphicFrameLocks xmlns:a="http://schemas.openxmlformats.org/drawingml/2006/main" noChangeAspect="1"/>
+            </wp:cNvGraphicFramePr>
+            <a:graphic xmlns:a="http://schemas.openxmlformats.org/drawingml/2006/main">
+              <a:graphicData uri="http://schemas.openxmlformats.org/drawingml/2006/picture">
+                <pic:pic xmlns:pic="http://schemas.openxmlformats.org/drawingml/2006/picture">
+                  <pic:nvPicPr>
+                    <pic:cNvPr id="0" name="Picture 1"/>
+                    <pic:cNvPicPr>
+                      <a:picLocks noChangeAspect="1" noChangeArrowheads="1"/>
+                    </pic:cNvPicPr>
+                  </pic:nvPicPr>
+                  <pic:blipFill>
+                    <a:blip r:embed="rId6" cstate="print"/>
+                    <a:srcRect/>
+                    <a:stretch>
+                      <a:fillRect/>
+                    </a:stretch>
+                  </pic:blipFill>
+                  <pic:spPr bwMode="auto">
+                    <a:xfrm>
+                      <a:off x="0" y="0"/>
+                      <a:ext cx="4680000" cy="3406960"/>
+                    </a:xfrm>
+                    <a:prstGeom prst="rect">
+                      <a:avLst/>
+                    </a:prstGeom>
+                    <a:noFill/>
+                    <a:ln w="9525">
+                      <a:noFill/>
+                      <a:miter lim="800000"/>
+                      <a:headEnd/>
+                      <a:tailEnd/>
+                    </a:ln>
+                  </pic:spPr>
+                </pic:pic>
+              </a:graphicData>
+            </a:graphic>
+          </wp:inline>
+        </w:drawing>
+      </w:r>
+    </w:p>
+    <w:p>
+      <w:pPr>
+        <w:pStyle w:val="Kpalrs"/>
+        <w:numPr>
+          <w:ilvl w:val="0"/>
+          <w:numId w:val="1"/>
+        </w:numPr>
+        <w:jc w:val="center"/>
+        <w:rPr>
+          <w:color w:val="auto"/>
+        </w:rPr>
+      </w:pPr>
+      <w:r>
+        <w:rPr>
+          <w:color w:val="auto"/>
+        </w:rPr>
+        <w:t>ábra</w:t>
+      </w:r>
+      <w:r>
+        <w:rPr>
+          <w:color w:val="auto"/>
+        </w:rPr>
+        <w:t xml:space="preserve"> – Autóipari hálózatok összehasonlítása</w:t>
+      </w:r>
+    </w:p>
+    <w:p/>
+    <w:p>
+      <w:pPr>
+        <w:spacing w:line="240" w:lineRule="auto"/>
+        <w:rPr>
+          <w:rFonts w:asciiTheme="minorHAnsi" w:eastAsiaTheme="minorHAnsi" w:hAnsiTheme="minorHAnsi" w:cstheme="minorBidi"/>
+          <w:b/>
+          <w:sz w:val="32"/>
+          <w:szCs w:val="28"/>
+        </w:rPr>
+      </w:pPr>
+      <w:r>
+        <w:rPr>
+          <w:sz w:val="32"/>
+        </w:rPr>
+        <w:br w:type="page"/>
+      </w:r>
+    </w:p>
+    <w:p>
+      <w:pPr>
+        <w:pStyle w:val="Cmsor1"/>
+        <w:rPr>
+          <w:sz w:val="32"/>
+        </w:rPr>
+      </w:pPr>
+      <w:r>
+        <w:rPr>
+          <w:sz w:val="32"/>
+        </w:rPr>
+        <w:lastRenderedPageBreak/>
+        <w:t>CAN (</w:t>
+      </w:r>
+      <w:proofErr w:type="spellStart"/>
+      <w:r>
+        <w:rPr>
+          <w:sz w:val="32"/>
+        </w:rPr>
+        <w:t>Controller</w:t>
+      </w:r>
+      <w:proofErr w:type="spellEnd"/>
+      <w:r>
+        <w:rPr>
+          <w:sz w:val="32"/>
+        </w:rPr>
+        <w:t xml:space="preserve"> </w:t>
+      </w:r>
+      <w:proofErr w:type="spellStart"/>
+      <w:r>
+        <w:rPr>
+          <w:sz w:val="32"/>
+        </w:rPr>
+        <w:t>Area</w:t>
+      </w:r>
+      <w:proofErr w:type="spellEnd"/>
+      <w:r>
+        <w:rPr>
+          <w:sz w:val="32"/>
+        </w:rPr>
+        <w:t xml:space="preserve"> Network)</w:t>
+      </w:r>
+    </w:p>
+    <w:p/>
+    <w:p>
+      <w:pPr>
+        <w:jc w:val="both"/>
+        <w:rPr>
+          <w:sz w:val="24"/>
+        </w:rPr>
+      </w:pPr>
+      <w:r>
+        <w:rPr>
+          <w:sz w:val="24"/>
+        </w:rPr>
+        <w:t xml:space="preserve">A Robert Bosch GmbH 1983-ban kezdte el kidolgozni a CAN kommunikációs protokoll alapjait, melynek első verzióját 1986-ban publikálták. A protokoll 1993-ban került ISO szabványosításra, piaci megjelenése is nagyjából ehhez az évszámhoz köthető. Az elnevezés egyes források szerint kezdetben a </w:t>
+      </w:r>
+      <w:proofErr w:type="spellStart"/>
+      <w:r>
+        <w:rPr>
+          <w:sz w:val="24"/>
+        </w:rPr>
+        <w:t>Car</w:t>
+      </w:r>
+      <w:proofErr w:type="spellEnd"/>
+      <w:r>
+        <w:rPr>
+          <w:sz w:val="24"/>
+        </w:rPr>
+        <w:t xml:space="preserve"> </w:t>
+      </w:r>
+      <w:proofErr w:type="spellStart"/>
+      <w:r>
+        <w:rPr>
+          <w:sz w:val="24"/>
+        </w:rPr>
+        <w:t>Area</w:t>
+      </w:r>
+      <w:proofErr w:type="spellEnd"/>
+      <w:r>
+        <w:rPr>
+          <w:sz w:val="24"/>
+        </w:rPr>
+        <w:t xml:space="preserve"> Network szókapcsolatra utalt, manapság azonban a CAN eszközök csupán egyharmada található az autókban, így az elnevezés megváltozásáért valószínűleg más iparágak érdeklőse a felelős. A maradék kétharmad orvosi műszerekben és ipari automatizálási berendezésekben található.</w:t>
+      </w:r>
+    </w:p>
+    <w:p>
+      <w:pPr>
+        <w:jc w:val="both"/>
+        <w:rPr>
+          <w:sz w:val="24"/>
+          <w:szCs w:val="24"/>
+        </w:rPr>
+      </w:pPr>
+      <w:r>
+        <w:rPr>
+          <w:sz w:val="24"/>
+          <w:szCs w:val="24"/>
+        </w:rPr>
+        <w:t xml:space="preserve">A hálózat topográfiája tetszőleges, de általában busz elrendezést használnak.  A </w:t>
+      </w:r>
+      <w:r>
+        <w:rPr>
+          <w:i/>
+          <w:sz w:val="24"/>
+          <w:szCs w:val="24"/>
+        </w:rPr>
+        <w:t>2</w:t>
+      </w:r>
+      <w:proofErr w:type="gramStart"/>
+      <w:r>
+        <w:rPr>
+          <w:i/>
+          <w:sz w:val="24"/>
+          <w:szCs w:val="24"/>
+        </w:rPr>
+        <w:t>.ábrán</w:t>
+      </w:r>
+      <w:proofErr w:type="gramEnd"/>
+      <w:r>
+        <w:rPr>
+          <w:i/>
+          <w:sz w:val="24"/>
+          <w:szCs w:val="24"/>
+        </w:rPr>
+        <w:t xml:space="preserve"> </w:t>
+      </w:r>
+      <w:r>
+        <w:rPr>
+          <w:sz w:val="24"/>
+          <w:szCs w:val="24"/>
+        </w:rPr>
+        <w:t xml:space="preserve">a tipikus CAN busz topológia látható. A több </w:t>
+      </w:r>
+      <w:proofErr w:type="spellStart"/>
+      <w:r>
+        <w:rPr>
+          <w:sz w:val="24"/>
+          <w:szCs w:val="24"/>
+        </w:rPr>
+        <w:t>master</w:t>
+      </w:r>
+      <w:proofErr w:type="spellEnd"/>
+      <w:r>
+        <w:rPr>
+          <w:sz w:val="24"/>
+          <w:szCs w:val="24"/>
+        </w:rPr>
+        <w:t xml:space="preserve"> egység miatt többszörös hozzáférésre, nem destruktív üzenetkezelésre (CSMA/CA) van szükség. Az üzenetek prioritással rendelkeznek, azaz a fontosabb üzenetek előbb kerülnek kiküldésre. Ezt huzalozott </w:t>
+      </w:r>
+      <w:proofErr w:type="gramStart"/>
+      <w:r>
+        <w:rPr>
+          <w:sz w:val="24"/>
+          <w:szCs w:val="24"/>
+        </w:rPr>
+        <w:t>ÉS</w:t>
+      </w:r>
+      <w:proofErr w:type="gramEnd"/>
+      <w:r>
+        <w:rPr>
+          <w:sz w:val="24"/>
+          <w:szCs w:val="24"/>
+        </w:rPr>
+        <w:t xml:space="preserve"> kapcsolattal oldották meg. Az elérhető maximális adatsebesség </w:t>
+      </w:r>
+      <w:r>
+        <w:rPr>
+          <w:i/>
+          <w:sz w:val="24"/>
+          <w:szCs w:val="24"/>
+        </w:rPr>
+        <w:t xml:space="preserve">1 </w:t>
+      </w:r>
+      <w:proofErr w:type="spellStart"/>
+      <w:r>
+        <w:rPr>
+          <w:i/>
+          <w:sz w:val="24"/>
+          <w:szCs w:val="24"/>
+        </w:rPr>
+        <w:t>Mbit</w:t>
+      </w:r>
+      <w:proofErr w:type="spellEnd"/>
+      <w:r>
+        <w:rPr>
+          <w:i/>
+          <w:sz w:val="24"/>
+          <w:szCs w:val="24"/>
+        </w:rPr>
+        <w:t>/s</w:t>
+      </w:r>
+      <w:r>
+        <w:rPr>
+          <w:sz w:val="24"/>
+          <w:szCs w:val="24"/>
+        </w:rPr>
+        <w:t xml:space="preserve">, az áthidalható távolság </w:t>
+      </w:r>
+      <w:r>
+        <w:rPr>
+          <w:i/>
+          <w:sz w:val="24"/>
+          <w:szCs w:val="24"/>
+        </w:rPr>
+        <w:t>40-500 m</w:t>
+      </w:r>
+      <w:r>
+        <w:rPr>
+          <w:sz w:val="24"/>
+          <w:szCs w:val="24"/>
+        </w:rPr>
+        <w:t>, mely a kívánt sebességtől függ.</w:t>
+      </w:r>
+    </w:p>
+    <w:p/>
+    <w:p>
+      <w:pPr>
+        <w:keepNext/>
+        <w:jc w:val="center"/>
+      </w:pPr>
+      <w:r>
+        <w:object w:dxaOrig="10942" w:dyaOrig="5046">
+          <v:shapetype id="_x0000_t75" coordsize="21600,21600" o:spt="75" o:preferrelative="t" path="m@4@5l@4@11@9@11@9@5xe" filled="f" stroked="f">
+            <v:stroke joinstyle="miter"/>
+            <v:formulas>
+              <v:f eqn="if lineDrawn pixelLineWidth 0"/>
+              <v:f eqn="sum @0 1 0"/>
+              <v:f eqn="sum 0 0 @1"/>
+              <v:f eqn="prod @2 1 2"/>
+              <v:f eqn="prod @3 21600 pixelWidth"/>
+              <v:f eqn="prod @3 21600 pixelHeight"/>
+              <v:f eqn="sum @0 0 1"/>
+              <v:f eqn="prod @6 1 2"/>
+              <v:f eqn="prod @7 21600 pixelWidth"/>
+              <v:f eqn="sum @8 21600 0"/>
+              <v:f eqn="prod @7 21600 pixelHeight"/>
+              <v:f eqn="sum @10 21600 0"/>
+            </v:formulas>
+            <v:path o:extrusionok="f" gradientshapeok="t" o:connecttype="rect"/>
+            <o:lock v:ext="edit" aspectratio="t"/>
+          </v:shapetype>
+          <v:shape id="_x0000_i1025" type="#_x0000_t75" style="width:261.75pt;height:114.75pt" o:ole="">
+            <v:imagedata r:id="rId7" o:title=""/>
+          </v:shape>
+          <o:OLEObject Type="Embed" ProgID="Visio.Drawing.11" ShapeID="_x0000_i1025" DrawAspect="Content" ObjectID="_1322387022" r:id="rId8"/>
+        </w:object>
+      </w:r>
+    </w:p>
+    <w:p>
+      <w:pPr>
+        <w:pStyle w:val="Kpalrs"/>
+        <w:jc w:val="center"/>
+        <w:rPr>
+          <w:color w:val="auto"/>
+        </w:rPr>
+      </w:pPr>
+      <w:r>
+        <w:rPr>
+          <w:color w:val="auto"/>
+        </w:rPr>
+        <w:t>2</w:t>
+      </w:r>
+      <w:r>
+        <w:rPr>
+          <w:color w:val="auto"/>
+        </w:rPr>
+        <w:t>. ábra</w:t>
+      </w:r>
+      <w:r>
+        <w:rPr>
+          <w:color w:val="auto"/>
+        </w:rPr>
+        <w:t xml:space="preserve"> – CAN </w:t>
+      </w:r>
+      <w:proofErr w:type="spellStart"/>
+      <w:r>
+        <w:rPr>
+          <w:color w:val="auto"/>
+        </w:rPr>
+        <w:t>busztopológia</w:t>
+      </w:r>
+      <w:proofErr w:type="spellEnd"/>
+    </w:p>
+    <w:p/>
+    <w:p>
+      <w:pPr>
+        <w:jc w:val="both"/>
+        <w:rPr>
+          <w:sz w:val="24"/>
+        </w:rPr>
+      </w:pPr>
+      <w:r>
+        <w:rPr>
+          <w:sz w:val="24"/>
+        </w:rPr>
+        <w:t xml:space="preserve">A CAN buszon tipikusan csavart érpáron keresztül differenciális jelátvitel történik. A </w:t>
+      </w:r>
+      <w:r>
+        <w:rPr>
+          <w:i/>
+          <w:sz w:val="24"/>
+        </w:rPr>
+        <w:t>3. ábrán</w:t>
+      </w:r>
+      <w:r>
+        <w:rPr>
+          <w:sz w:val="24"/>
+        </w:rPr>
+        <w:t xml:space="preserve"> a CAN fizikai rétege van ábrázolva.</w:t>
+      </w:r>
+    </w:p>
+    <w:p/>
+    <w:p>
+      <w:pPr>
+        <w:keepNext/>
+        <w:jc w:val="center"/>
+      </w:pPr>
+      <w:r>
+        <w:object w:dxaOrig="10285" w:dyaOrig="7558">
+          <v:shape id="_x0000_i1026" type="#_x0000_t75" style="width:257.25pt;height:189.75pt" o:ole="">
+            <v:imagedata r:id="rId9" o:title=""/>
+          </v:shape>
+          <o:OLEObject Type="Embed" ProgID="Visio.Drawing.11" ShapeID="_x0000_i1026" DrawAspect="Content" ObjectID="_1322387023" r:id="rId10"/>
+        </w:object>
+      </w:r>
+    </w:p>
+    <w:p>
+      <w:pPr>
+        <w:pStyle w:val="Kpalrs"/>
+        <w:jc w:val="center"/>
+        <w:rPr>
+          <w:color w:val="auto"/>
+        </w:rPr>
+      </w:pPr>
+      <w:r>
+        <w:rPr>
+          <w:color w:val="auto"/>
+        </w:rPr>
+        <w:t>3</w:t>
+      </w:r>
+      <w:r>
+        <w:rPr>
+          <w:color w:val="auto"/>
+        </w:rPr>
+        <w:t>. ábra</w:t>
+      </w:r>
+      <w:r>
+        <w:rPr>
+          <w:color w:val="auto"/>
+        </w:rPr>
+        <w:t xml:space="preserve"> – CAN fizikai rétege</w:t>
+      </w:r>
+    </w:p>
+    <w:p/>
+    <w:p>
+      <w:pPr>
+        <w:jc w:val="both"/>
+        <w:rPr>
+          <w:sz w:val="24"/>
+        </w:rPr>
+      </w:pPr>
+      <w:r>
+        <w:rPr>
+          <w:sz w:val="24"/>
+        </w:rPr>
+        <w:t xml:space="preserve">NRZ bitkódolással rendelkezik bitbeszúrással, illetve bitkiejtéssel. Rövid, változó hosszúságú keretei vannak: 0-64 bit hosszú adatmező, 0-8 </w:t>
+      </w:r>
+      <w:proofErr w:type="spellStart"/>
+      <w:r>
+        <w:rPr>
+          <w:sz w:val="24"/>
+        </w:rPr>
+        <w:t>adatbyte</w:t>
+      </w:r>
+      <w:proofErr w:type="spellEnd"/>
+      <w:r>
+        <w:rPr>
+          <w:sz w:val="24"/>
+        </w:rPr>
+        <w:t xml:space="preserve">. A CAN protokollnak négyféle keretformátuma van: adatkeret (Data </w:t>
+      </w:r>
+      <w:proofErr w:type="spellStart"/>
+      <w:r>
+        <w:rPr>
+          <w:sz w:val="24"/>
+        </w:rPr>
+        <w:t>Frame</w:t>
+      </w:r>
+      <w:proofErr w:type="spellEnd"/>
+      <w:r>
+        <w:rPr>
+          <w:sz w:val="24"/>
+        </w:rPr>
+        <w:t>), hibakeret (</w:t>
+      </w:r>
+      <w:proofErr w:type="spellStart"/>
+      <w:r>
+        <w:rPr>
+          <w:sz w:val="24"/>
+        </w:rPr>
+        <w:t>Error</w:t>
+      </w:r>
+      <w:proofErr w:type="spellEnd"/>
+      <w:r>
+        <w:rPr>
+          <w:sz w:val="24"/>
+        </w:rPr>
+        <w:t xml:space="preserve"> </w:t>
+      </w:r>
+      <w:proofErr w:type="spellStart"/>
+      <w:r>
+        <w:rPr>
+          <w:sz w:val="24"/>
+        </w:rPr>
+        <w:t>Frame</w:t>
+      </w:r>
+      <w:proofErr w:type="spellEnd"/>
+      <w:r>
+        <w:rPr>
+          <w:sz w:val="24"/>
+        </w:rPr>
+        <w:t>), távoli keret (</w:t>
+      </w:r>
+      <w:proofErr w:type="spellStart"/>
+      <w:r>
+        <w:rPr>
+          <w:sz w:val="24"/>
+        </w:rPr>
+        <w:t>Remote</w:t>
+      </w:r>
+      <w:proofErr w:type="spellEnd"/>
+      <w:r>
+        <w:rPr>
+          <w:sz w:val="24"/>
+        </w:rPr>
+        <w:t xml:space="preserve"> </w:t>
+      </w:r>
+      <w:proofErr w:type="spellStart"/>
+      <w:r>
+        <w:rPr>
+          <w:sz w:val="24"/>
+        </w:rPr>
+        <w:t>Frame</w:t>
+      </w:r>
+      <w:proofErr w:type="spellEnd"/>
+      <w:r>
+        <w:rPr>
+          <w:sz w:val="24"/>
+        </w:rPr>
+        <w:t>), túlcsordulás keret (</w:t>
+      </w:r>
+      <w:proofErr w:type="spellStart"/>
+      <w:r>
+        <w:rPr>
+          <w:sz w:val="24"/>
+        </w:rPr>
+        <w:t>Overload</w:t>
+      </w:r>
+      <w:proofErr w:type="spellEnd"/>
+      <w:r>
+        <w:rPr>
+          <w:sz w:val="24"/>
+        </w:rPr>
+        <w:t xml:space="preserve"> </w:t>
+      </w:r>
+      <w:proofErr w:type="spellStart"/>
+      <w:r>
+        <w:rPr>
+          <w:sz w:val="24"/>
+        </w:rPr>
+        <w:t>Frame</w:t>
+      </w:r>
+      <w:proofErr w:type="spellEnd"/>
+      <w:r>
+        <w:rPr>
+          <w:sz w:val="24"/>
+        </w:rPr>
+        <w:t xml:space="preserve">). A CAN üzenet keretformátuma a </w:t>
+      </w:r>
+      <w:r>
+        <w:rPr>
+          <w:i/>
+          <w:sz w:val="24"/>
+        </w:rPr>
+        <w:t>4</w:t>
+      </w:r>
+      <w:proofErr w:type="gramStart"/>
+      <w:r>
+        <w:rPr>
+          <w:i/>
+          <w:sz w:val="24"/>
+        </w:rPr>
+        <w:t>.ábrán</w:t>
+      </w:r>
+      <w:proofErr w:type="gramEnd"/>
+      <w:r>
+        <w:rPr>
+          <w:i/>
+          <w:sz w:val="24"/>
+        </w:rPr>
+        <w:t xml:space="preserve"> </w:t>
+      </w:r>
+      <w:r>
+        <w:rPr>
+          <w:sz w:val="24"/>
+        </w:rPr>
+        <w:t>látható.</w:t>
+      </w:r>
+    </w:p>
+    <w:p>
+      <w:pPr>
+        <w:jc w:val="both"/>
+        <w:rPr>
+          <w:sz w:val="24"/>
+        </w:rPr>
+      </w:pPr>
+    </w:p>
+    <w:p>
+      <w:pPr>
+        <w:keepNext/>
+      </w:pPr>
+      <w:r>
+        <w:rPr>
+          <w:b/>
+          <w:bCs/>
+          <w:noProof/>
+          <w:lang w:eastAsia="hu-HU"/>
+        </w:rPr>
+        <w:drawing>
+          <wp:inline distT="0" distB="0" distL="0" distR="0">
+            <wp:extent cx="5760720" cy="1255118"/>
+            <wp:effectExtent l="19050" t="0" r="0" b="0"/>
+            <wp:docPr id="5" name="Kép 3"/>
+            <wp:cNvGraphicFramePr>
+              <a:graphicFrameLocks xmlns:a="http://schemas.openxmlformats.org/drawingml/2006/main" noChangeAspect="1"/>
+            </wp:cNvGraphicFramePr>
+            <a:graphic xmlns:a="http://schemas.openxmlformats.org/drawingml/2006/main">
+              <a:graphicData uri="http://schemas.openxmlformats.org/drawingml/2006/picture">
+                <pic:pic xmlns:pic="http://schemas.openxmlformats.org/drawingml/2006/picture">
+                  <pic:nvPicPr>
+                    <pic:cNvPr id="0" name="Picture 3"/>
+                    <pic:cNvPicPr>
+                      <a:picLocks noChangeAspect="1" noChangeArrowheads="1"/>
+                    </pic:cNvPicPr>
+                  </pic:nvPicPr>
+                  <pic:blipFill>
+                    <a:blip r:embed="rId11" cstate="print"/>
+                    <a:srcRect/>
+                    <a:stretch>
+                      <a:fillRect/>
+                    </a:stretch>
+                  </pic:blipFill>
+                  <pic:spPr bwMode="auto">
+                    <a:xfrm>
+                      <a:off x="0" y="0"/>
+                      <a:ext cx="5760720" cy="1255118"/>
+                    </a:xfrm>
+                    <a:prstGeom prst="rect">
+                      <a:avLst/>
+                    </a:prstGeom>
+                    <a:noFill/>
+                    <a:ln w="9525">
+                      <a:noFill/>
+                      <a:miter lim="800000"/>
+                      <a:headEnd/>
+                      <a:tailEnd/>
+                    </a:ln>
+                  </pic:spPr>
+                </pic:pic>
+              </a:graphicData>
+            </a:graphic>
+          </wp:inline>
+        </w:drawing>
+      </w:r>
+    </w:p>
+    <w:p>
+      <w:pPr>
+        <w:pStyle w:val="Kpalrs"/>
+        <w:jc w:val="center"/>
+        <w:rPr>
+          <w:color w:val="auto"/>
+        </w:rPr>
+      </w:pPr>
+      <w:r>
+        <w:rPr>
+          <w:color w:val="auto"/>
+        </w:rPr>
+        <w:t>4</w:t>
+      </w:r>
+      <w:r>
+        <w:rPr>
+          <w:color w:val="auto"/>
+        </w:rPr>
+        <w:t>. ábra</w:t>
+      </w:r>
+      <w:r>
+        <w:rPr>
+          <w:color w:val="auto"/>
+        </w:rPr>
+        <w:t xml:space="preserve"> – CAN keretformátuma</w:t>
+      </w:r>
+    </w:p>
+    <w:p/>
+    <w:p>
+      <w:pPr>
+        <w:jc w:val="both"/>
+        <w:rPr>
+          <w:sz w:val="24"/>
+          <w:szCs w:val="24"/>
+        </w:rPr>
+      </w:pPr>
+      <w:r>
+        <w:rPr>
+          <w:sz w:val="24"/>
+          <w:szCs w:val="24"/>
+        </w:rPr>
+        <w:t xml:space="preserve">Az adatkeret jelentése, hogy „itt egy keret, aki </w:t>
+      </w:r>
+      <w:proofErr w:type="gramStart"/>
+      <w:r>
+        <w:rPr>
+          <w:sz w:val="24"/>
+          <w:szCs w:val="24"/>
+        </w:rPr>
+        <w:t>akarja</w:t>
+      </w:r>
+      <w:proofErr w:type="gramEnd"/>
+      <w:r>
+        <w:rPr>
+          <w:sz w:val="24"/>
+          <w:szCs w:val="24"/>
+        </w:rPr>
+        <w:t xml:space="preserve"> használja fel”. </w:t>
+      </w:r>
+      <w:proofErr w:type="gramStart"/>
+      <w:r>
+        <w:rPr>
+          <w:sz w:val="24"/>
+          <w:szCs w:val="24"/>
+        </w:rPr>
+        <w:t xml:space="preserve">Az adatkeret mezői a következők: keret kezdetét jelző Start of </w:t>
+      </w:r>
+      <w:proofErr w:type="spellStart"/>
+      <w:r>
+        <w:rPr>
+          <w:sz w:val="24"/>
+          <w:szCs w:val="24"/>
+        </w:rPr>
+        <w:t>Frame</w:t>
+      </w:r>
+      <w:proofErr w:type="spellEnd"/>
+      <w:r>
+        <w:rPr>
+          <w:sz w:val="24"/>
+          <w:szCs w:val="24"/>
+        </w:rPr>
+        <w:t xml:space="preserve"> bit, </w:t>
+      </w:r>
+      <w:r>
+        <w:rPr>
+          <w:i/>
+          <w:sz w:val="24"/>
+          <w:szCs w:val="24"/>
+        </w:rPr>
+        <w:t xml:space="preserve">11 bit </w:t>
+      </w:r>
+      <w:r>
+        <w:rPr>
+          <w:sz w:val="24"/>
+          <w:szCs w:val="24"/>
+        </w:rPr>
+        <w:t xml:space="preserve">hosszúságú ID mező, </w:t>
+      </w:r>
+      <w:r>
+        <w:rPr>
+          <w:i/>
+          <w:sz w:val="24"/>
+          <w:szCs w:val="24"/>
+        </w:rPr>
+        <w:t>1 bit</w:t>
+      </w:r>
+      <w:r>
+        <w:rPr>
+          <w:sz w:val="24"/>
+          <w:szCs w:val="24"/>
+        </w:rPr>
+        <w:t xml:space="preserve"> RTR (</w:t>
+      </w:r>
+      <w:proofErr w:type="spellStart"/>
+      <w:r>
+        <w:rPr>
+          <w:sz w:val="24"/>
+          <w:szCs w:val="24"/>
+        </w:rPr>
+        <w:t>Remote</w:t>
+      </w:r>
+      <w:proofErr w:type="spellEnd"/>
+      <w:r>
+        <w:rPr>
+          <w:sz w:val="24"/>
+          <w:szCs w:val="24"/>
+        </w:rPr>
+        <w:t xml:space="preserve"> </w:t>
+      </w:r>
+      <w:proofErr w:type="spellStart"/>
+      <w:r>
+        <w:rPr>
+          <w:sz w:val="24"/>
+          <w:szCs w:val="24"/>
+        </w:rPr>
+        <w:t>Transfer</w:t>
+      </w:r>
+      <w:proofErr w:type="spellEnd"/>
+      <w:r>
+        <w:rPr>
+          <w:sz w:val="24"/>
+          <w:szCs w:val="24"/>
+        </w:rPr>
+        <w:t xml:space="preserve"> </w:t>
+      </w:r>
+      <w:proofErr w:type="spellStart"/>
+      <w:r>
+        <w:rPr>
+          <w:sz w:val="24"/>
+          <w:szCs w:val="24"/>
+        </w:rPr>
+        <w:t>Request</w:t>
+      </w:r>
+      <w:proofErr w:type="spellEnd"/>
+      <w:r>
+        <w:rPr>
+          <w:sz w:val="24"/>
+          <w:szCs w:val="24"/>
+        </w:rPr>
+        <w:t xml:space="preserve">), </w:t>
+      </w:r>
+      <w:r>
+        <w:rPr>
+          <w:i/>
+          <w:sz w:val="24"/>
+          <w:szCs w:val="24"/>
+        </w:rPr>
+        <w:t>4</w:t>
+      </w:r>
+      <w:r>
+        <w:rPr>
+          <w:i/>
+          <w:sz w:val="24"/>
+          <w:szCs w:val="24"/>
+        </w:rPr>
+        <w:softHyphen/>
+        <w:t xml:space="preserve">+2 bit </w:t>
+      </w:r>
+      <w:r>
+        <w:rPr>
+          <w:sz w:val="24"/>
+          <w:szCs w:val="24"/>
+        </w:rPr>
+        <w:t xml:space="preserve">hosszú </w:t>
+      </w:r>
+      <w:proofErr w:type="spellStart"/>
+      <w:r>
+        <w:rPr>
+          <w:sz w:val="24"/>
+          <w:szCs w:val="24"/>
+        </w:rPr>
+        <w:t>control</w:t>
+      </w:r>
+      <w:proofErr w:type="spellEnd"/>
+      <w:r>
+        <w:rPr>
+          <w:sz w:val="24"/>
+          <w:szCs w:val="24"/>
+        </w:rPr>
+        <w:t xml:space="preserve"> mező – mely az adatmező hosszát adja meg -, </w:t>
+      </w:r>
+      <w:r>
+        <w:rPr>
+          <w:i/>
+          <w:sz w:val="24"/>
+          <w:szCs w:val="24"/>
+        </w:rPr>
+        <w:t>0-64 bit</w:t>
+      </w:r>
+      <w:r>
+        <w:rPr>
+          <w:sz w:val="24"/>
+          <w:szCs w:val="24"/>
+        </w:rPr>
+        <w:t xml:space="preserve"> hosszú adatmező, </w:t>
+      </w:r>
+      <w:r>
+        <w:rPr>
+          <w:i/>
+          <w:sz w:val="24"/>
+          <w:szCs w:val="24"/>
+        </w:rPr>
+        <w:t>15 bit</w:t>
+      </w:r>
+      <w:r>
+        <w:rPr>
+          <w:sz w:val="24"/>
+          <w:szCs w:val="24"/>
+        </w:rPr>
+        <w:t xml:space="preserve"> CRC mező, illetve a CRC </w:t>
+      </w:r>
+      <w:proofErr w:type="spellStart"/>
+      <w:r>
+        <w:rPr>
+          <w:sz w:val="24"/>
+          <w:szCs w:val="24"/>
+        </w:rPr>
+        <w:t>Delimiter</w:t>
+      </w:r>
+      <w:proofErr w:type="spellEnd"/>
+      <w:r>
+        <w:rPr>
+          <w:sz w:val="24"/>
+          <w:szCs w:val="24"/>
+        </w:rPr>
+        <w:t>, ACK (</w:t>
+      </w:r>
+      <w:proofErr w:type="spellStart"/>
+      <w:r>
+        <w:rPr>
+          <w:sz w:val="24"/>
+          <w:szCs w:val="24"/>
+        </w:rPr>
+        <w:t>Acknowledge</w:t>
+      </w:r>
+      <w:proofErr w:type="spellEnd"/>
+      <w:r>
+        <w:rPr>
+          <w:sz w:val="24"/>
+          <w:szCs w:val="24"/>
+        </w:rPr>
+        <w:t xml:space="preserve">) </w:t>
+      </w:r>
+      <w:proofErr w:type="spellStart"/>
+      <w:r>
+        <w:rPr>
+          <w:sz w:val="24"/>
+          <w:szCs w:val="24"/>
+        </w:rPr>
+        <w:t>Slot</w:t>
+      </w:r>
+      <w:proofErr w:type="spellEnd"/>
+      <w:r>
+        <w:rPr>
+          <w:sz w:val="24"/>
+          <w:szCs w:val="24"/>
+        </w:rPr>
+        <w:t xml:space="preserve">, ACK </w:t>
+      </w:r>
+      <w:proofErr w:type="spellStart"/>
+      <w:r>
+        <w:rPr>
+          <w:sz w:val="24"/>
+          <w:szCs w:val="24"/>
+        </w:rPr>
+        <w:t>Delimiter</w:t>
+      </w:r>
+      <w:proofErr w:type="spellEnd"/>
+      <w:r>
+        <w:rPr>
+          <w:sz w:val="24"/>
+          <w:szCs w:val="24"/>
+        </w:rPr>
+        <w:t xml:space="preserve">, EOF (End of </w:t>
+      </w:r>
+      <w:proofErr w:type="spellStart"/>
+      <w:r>
+        <w:rPr>
+          <w:sz w:val="24"/>
+          <w:szCs w:val="24"/>
+        </w:rPr>
+        <w:t>Frame</w:t>
+      </w:r>
+      <w:proofErr w:type="spellEnd"/>
+      <w:r>
+        <w:rPr>
+          <w:sz w:val="24"/>
+          <w:szCs w:val="24"/>
+        </w:rPr>
+        <w:t xml:space="preserve">), melyek mindegyike </w:t>
+      </w:r>
+      <w:r>
+        <w:rPr>
+          <w:i/>
+          <w:sz w:val="24"/>
+          <w:szCs w:val="24"/>
+        </w:rPr>
+        <w:t>1 bit</w:t>
+      </w:r>
+      <w:r>
+        <w:rPr>
+          <w:sz w:val="24"/>
+          <w:szCs w:val="24"/>
+        </w:rPr>
+        <w:t>.</w:t>
+      </w:r>
+      <w:proofErr w:type="gramEnd"/>
+    </w:p>
+    <w:p>
+      <w:pPr>
+        <w:jc w:val="both"/>
+        <w:rPr>
+          <w:sz w:val="24"/>
+          <w:szCs w:val="24"/>
+        </w:rPr>
+      </w:pPr>
+      <w:r>
+        <w:rPr>
+          <w:sz w:val="24"/>
+          <w:szCs w:val="24"/>
+        </w:rPr>
+        <w:t xml:space="preserve">Az </w:t>
+      </w:r>
+      <w:proofErr w:type="spellStart"/>
+      <w:r>
+        <w:rPr>
+          <w:sz w:val="24"/>
+          <w:szCs w:val="24"/>
+        </w:rPr>
+        <w:t>arbitráció</w:t>
+      </w:r>
+      <w:proofErr w:type="spellEnd"/>
+      <w:r>
+        <w:rPr>
+          <w:sz w:val="24"/>
+          <w:szCs w:val="24"/>
+        </w:rPr>
+        <w:t xml:space="preserve"> az ID+RTR alapján történik, huzalozott </w:t>
+      </w:r>
+      <w:proofErr w:type="gramStart"/>
+      <w:r>
+        <w:rPr>
+          <w:sz w:val="24"/>
+          <w:szCs w:val="24"/>
+        </w:rPr>
+        <w:t>ÉS</w:t>
+      </w:r>
+      <w:proofErr w:type="gramEnd"/>
+      <w:r>
+        <w:rPr>
+          <w:sz w:val="24"/>
+          <w:szCs w:val="24"/>
+        </w:rPr>
+        <w:t xml:space="preserve"> kapcsolaton alapul. A versengő állomások bitről bitre egyszerre hajtják meg a buszt, és az összehasonlítja az adott és vett biteket. Ha a kettő különböző, akkor abbahagyja az adást. </w:t>
+      </w:r>
+      <w:proofErr w:type="spellStart"/>
+      <w:r>
+        <w:rPr>
+          <w:sz w:val="24"/>
+          <w:szCs w:val="24"/>
+        </w:rPr>
+        <w:t>Teház</w:t>
+      </w:r>
+      <w:proofErr w:type="spellEnd"/>
+      <w:r>
+        <w:rPr>
+          <w:sz w:val="24"/>
+          <w:szCs w:val="24"/>
+        </w:rPr>
+        <w:t xml:space="preserve"> az a </w:t>
+      </w:r>
+      <w:proofErr w:type="spellStart"/>
+      <w:r>
+        <w:rPr>
+          <w:sz w:val="24"/>
+          <w:szCs w:val="24"/>
+        </w:rPr>
+        <w:t>node</w:t>
+      </w:r>
+      <w:proofErr w:type="spellEnd"/>
+      <w:r>
+        <w:rPr>
+          <w:sz w:val="24"/>
+          <w:szCs w:val="24"/>
+        </w:rPr>
+        <w:t xml:space="preserve"> kapja meg a buszt, melynek az </w:t>
+      </w:r>
+      <w:proofErr w:type="spellStart"/>
+      <w:r>
+        <w:rPr>
+          <w:sz w:val="24"/>
+          <w:szCs w:val="24"/>
+        </w:rPr>
+        <w:t>arbitrációs</w:t>
+      </w:r>
+      <w:proofErr w:type="spellEnd"/>
+      <w:r>
+        <w:rPr>
+          <w:sz w:val="24"/>
+          <w:szCs w:val="24"/>
+        </w:rPr>
+        <w:t xml:space="preserve"> mezőjében először szerepel 0.</w:t>
+      </w:r>
+    </w:p>
+    <w:p>
+      <w:pPr>
+        <w:jc w:val="both"/>
+        <w:rPr>
+          <w:sz w:val="24"/>
+          <w:szCs w:val="24"/>
+        </w:rPr>
+      </w:pPr>
+      <w:r>
+        <w:rPr>
+          <w:sz w:val="24"/>
+          <w:szCs w:val="24"/>
+        </w:rPr>
+        <w:t xml:space="preserve">A hibakeret jelentése, hogy a keret hibás. </w:t>
+      </w:r>
+      <w:r>
+        <w:rPr>
+          <w:i/>
+          <w:sz w:val="24"/>
+          <w:szCs w:val="24"/>
+        </w:rPr>
+        <w:t xml:space="preserve">6 db </w:t>
+      </w:r>
+      <w:r>
+        <w:rPr>
+          <w:sz w:val="24"/>
+          <w:szCs w:val="24"/>
+        </w:rPr>
+        <w:t xml:space="preserve">azonos értékű bitből, és </w:t>
+      </w:r>
+      <w:r>
+        <w:rPr>
+          <w:i/>
+          <w:sz w:val="24"/>
+          <w:szCs w:val="24"/>
+        </w:rPr>
+        <w:t xml:space="preserve">8 db </w:t>
+      </w:r>
+      <w:r>
+        <w:rPr>
+          <w:sz w:val="24"/>
+          <w:szCs w:val="24"/>
+        </w:rPr>
+        <w:t xml:space="preserve">1 értékű </w:t>
+      </w:r>
+      <w:proofErr w:type="spellStart"/>
+      <w:r>
+        <w:rPr>
+          <w:sz w:val="24"/>
+          <w:szCs w:val="24"/>
+        </w:rPr>
+        <w:t>Error</w:t>
+      </w:r>
+      <w:proofErr w:type="spellEnd"/>
+      <w:r>
+        <w:rPr>
+          <w:sz w:val="24"/>
+          <w:szCs w:val="24"/>
+        </w:rPr>
+        <w:t xml:space="preserve"> </w:t>
+      </w:r>
+      <w:proofErr w:type="spellStart"/>
+      <w:r>
+        <w:rPr>
+          <w:sz w:val="24"/>
+          <w:szCs w:val="24"/>
+        </w:rPr>
+        <w:t>Delimiter</w:t>
+      </w:r>
+      <w:proofErr w:type="spellEnd"/>
+      <w:r>
+        <w:rPr>
+          <w:sz w:val="24"/>
+          <w:szCs w:val="24"/>
+        </w:rPr>
+        <w:t xml:space="preserve"> bitből áll. Ha 0, akkor </w:t>
+      </w:r>
+      <w:proofErr w:type="spellStart"/>
+      <w:r>
+        <w:rPr>
+          <w:sz w:val="24"/>
+          <w:szCs w:val="24"/>
+        </w:rPr>
+        <w:t>Error</w:t>
+      </w:r>
+      <w:proofErr w:type="spellEnd"/>
+      <w:r>
+        <w:rPr>
+          <w:sz w:val="24"/>
+          <w:szCs w:val="24"/>
+        </w:rPr>
+        <w:t xml:space="preserve"> </w:t>
+      </w:r>
+      <w:proofErr w:type="spellStart"/>
+      <w:r>
+        <w:rPr>
+          <w:sz w:val="24"/>
+          <w:szCs w:val="24"/>
+        </w:rPr>
+        <w:t>Active</w:t>
+      </w:r>
+      <w:proofErr w:type="spellEnd"/>
+      <w:r>
+        <w:rPr>
+          <w:sz w:val="24"/>
+          <w:szCs w:val="24"/>
+        </w:rPr>
+        <w:t xml:space="preserve">, ha </w:t>
+      </w:r>
+      <w:proofErr w:type="gramStart"/>
+      <w:r>
+        <w:rPr>
+          <w:sz w:val="24"/>
+          <w:szCs w:val="24"/>
+        </w:rPr>
+        <w:t>1</w:t>
+      </w:r>
+      <w:proofErr w:type="gramEnd"/>
+      <w:r>
+        <w:rPr>
+          <w:sz w:val="24"/>
+          <w:szCs w:val="24"/>
+        </w:rPr>
+        <w:t xml:space="preserve"> akkor </w:t>
+      </w:r>
+      <w:proofErr w:type="spellStart"/>
+      <w:r>
+        <w:rPr>
+          <w:sz w:val="24"/>
+          <w:szCs w:val="24"/>
+        </w:rPr>
+        <w:t>Error</w:t>
+      </w:r>
+      <w:proofErr w:type="spellEnd"/>
+      <w:r>
+        <w:rPr>
+          <w:sz w:val="24"/>
+          <w:szCs w:val="24"/>
+        </w:rPr>
+        <w:t xml:space="preserve"> </w:t>
+      </w:r>
+      <w:proofErr w:type="spellStart"/>
+      <w:r>
+        <w:rPr>
+          <w:sz w:val="24"/>
+          <w:szCs w:val="24"/>
+        </w:rPr>
+        <w:t>Passive</w:t>
+      </w:r>
+      <w:proofErr w:type="spellEnd"/>
+      <w:r>
+        <w:rPr>
+          <w:sz w:val="24"/>
+          <w:szCs w:val="24"/>
+        </w:rPr>
+        <w:t xml:space="preserve"> állapotról van szó. Az </w:t>
+      </w:r>
+      <w:proofErr w:type="spellStart"/>
+      <w:r>
+        <w:rPr>
+          <w:sz w:val="24"/>
+          <w:szCs w:val="24"/>
+        </w:rPr>
+        <w:t>Error</w:t>
+      </w:r>
+      <w:proofErr w:type="spellEnd"/>
+      <w:r>
+        <w:rPr>
+          <w:sz w:val="24"/>
+          <w:szCs w:val="24"/>
+        </w:rPr>
+        <w:t xml:space="preserve"> </w:t>
+      </w:r>
+      <w:proofErr w:type="spellStart"/>
+      <w:r>
+        <w:rPr>
+          <w:sz w:val="24"/>
+          <w:szCs w:val="24"/>
+        </w:rPr>
+        <w:t>Passive</w:t>
+      </w:r>
+      <w:proofErr w:type="spellEnd"/>
+      <w:r>
+        <w:rPr>
+          <w:sz w:val="24"/>
+          <w:szCs w:val="24"/>
+        </w:rPr>
+        <w:t xml:space="preserve"> állapot fokozottabb, elővigyázatosabb állapotot jelent. A CAN ötféle hibadetektálást definiál:</w:t>
+      </w:r>
+    </w:p>
+    <w:p>
+      <w:pPr>
+        <w:pStyle w:val="Listaszerbekezds"/>
+        <w:numPr>
+          <w:ilvl w:val="0"/>
+          <w:numId w:val="2"/>
+        </w:numPr>
+        <w:rPr>
+          <w:szCs w:val="24"/>
+        </w:rPr>
+      </w:pPr>
+      <w:r>
+        <w:rPr>
+          <w:szCs w:val="24"/>
+        </w:rPr>
+        <w:t>Bit Monitoring: ha az adott és a vett bit nem egyezik (</w:t>
+      </w:r>
+      <w:proofErr w:type="spellStart"/>
+      <w:r>
+        <w:rPr>
+          <w:szCs w:val="24"/>
+        </w:rPr>
+        <w:t>arbitráción</w:t>
+      </w:r>
+      <w:proofErr w:type="spellEnd"/>
+      <w:r>
+        <w:rPr>
+          <w:szCs w:val="24"/>
+        </w:rPr>
+        <w:t xml:space="preserve"> kívül),</w:t>
+      </w:r>
+    </w:p>
+    <w:p>
+      <w:pPr>
+        <w:pStyle w:val="Listaszerbekezds"/>
+        <w:numPr>
+          <w:ilvl w:val="0"/>
+          <w:numId w:val="2"/>
+        </w:numPr>
+        <w:rPr>
+          <w:szCs w:val="24"/>
+        </w:rPr>
+      </w:pPr>
+      <w:r>
+        <w:rPr>
+          <w:szCs w:val="24"/>
+        </w:rPr>
+        <w:t xml:space="preserve">Bit </w:t>
+      </w:r>
+      <w:proofErr w:type="spellStart"/>
+      <w:r>
+        <w:rPr>
+          <w:szCs w:val="24"/>
+        </w:rPr>
+        <w:t>Stuffing</w:t>
+      </w:r>
+      <w:proofErr w:type="spellEnd"/>
+      <w:r>
+        <w:rPr>
+          <w:szCs w:val="24"/>
+        </w:rPr>
+        <w:t>: ha a bitbeszúrás/bitkiejtés sérül,</w:t>
+      </w:r>
+    </w:p>
+    <w:p>
+      <w:pPr>
+        <w:pStyle w:val="Listaszerbekezds"/>
+        <w:numPr>
+          <w:ilvl w:val="0"/>
+          <w:numId w:val="2"/>
+        </w:numPr>
+        <w:rPr>
+          <w:szCs w:val="24"/>
+        </w:rPr>
+      </w:pPr>
+      <w:proofErr w:type="spellStart"/>
+      <w:r>
+        <w:rPr>
+          <w:szCs w:val="24"/>
+        </w:rPr>
+        <w:t>Frame</w:t>
+      </w:r>
+      <w:proofErr w:type="spellEnd"/>
+      <w:r>
+        <w:rPr>
+          <w:szCs w:val="24"/>
+        </w:rPr>
+        <w:t xml:space="preserve"> </w:t>
+      </w:r>
+      <w:proofErr w:type="spellStart"/>
+      <w:r>
+        <w:rPr>
+          <w:szCs w:val="24"/>
+        </w:rPr>
+        <w:t>Check</w:t>
+      </w:r>
+      <w:proofErr w:type="spellEnd"/>
+      <w:r>
+        <w:rPr>
+          <w:szCs w:val="24"/>
+        </w:rPr>
+        <w:t>: ha a keret rögzített bitjei eltérnek,</w:t>
+      </w:r>
+    </w:p>
+    <w:p>
+      <w:pPr>
+        <w:pStyle w:val="Listaszerbekezds"/>
+        <w:numPr>
+          <w:ilvl w:val="0"/>
+          <w:numId w:val="2"/>
+        </w:numPr>
+        <w:rPr>
+          <w:szCs w:val="24"/>
+        </w:rPr>
+      </w:pPr>
+      <w:proofErr w:type="spellStart"/>
+      <w:r>
+        <w:rPr>
+          <w:szCs w:val="24"/>
+        </w:rPr>
+        <w:t>Acknowledgement</w:t>
+      </w:r>
+      <w:proofErr w:type="spellEnd"/>
+      <w:r>
+        <w:rPr>
+          <w:szCs w:val="24"/>
+        </w:rPr>
+        <w:t xml:space="preserve"> </w:t>
+      </w:r>
+      <w:proofErr w:type="spellStart"/>
+      <w:r>
+        <w:rPr>
+          <w:szCs w:val="24"/>
+        </w:rPr>
+        <w:t>Check</w:t>
+      </w:r>
+      <w:proofErr w:type="spellEnd"/>
+      <w:r>
+        <w:rPr>
+          <w:szCs w:val="24"/>
+        </w:rPr>
+        <w:t>: ha nem történt nyugtázás,</w:t>
+      </w:r>
+    </w:p>
+    <w:p>
+      <w:pPr>
+        <w:pStyle w:val="Listaszerbekezds"/>
+        <w:numPr>
+          <w:ilvl w:val="0"/>
+          <w:numId w:val="2"/>
+        </w:numPr>
+        <w:rPr>
+          <w:szCs w:val="24"/>
+        </w:rPr>
+      </w:pPr>
+      <w:proofErr w:type="spellStart"/>
+      <w:r>
+        <w:rPr>
+          <w:szCs w:val="24"/>
+        </w:rPr>
+        <w:t>Cyclic</w:t>
+      </w:r>
+      <w:proofErr w:type="spellEnd"/>
+      <w:r>
+        <w:rPr>
+          <w:szCs w:val="24"/>
+        </w:rPr>
+        <w:t xml:space="preserve"> </w:t>
+      </w:r>
+      <w:proofErr w:type="spellStart"/>
+      <w:r>
+        <w:rPr>
+          <w:szCs w:val="24"/>
+        </w:rPr>
+        <w:t>Redundancy</w:t>
+      </w:r>
+      <w:proofErr w:type="spellEnd"/>
+      <w:r>
+        <w:rPr>
+          <w:szCs w:val="24"/>
+        </w:rPr>
+        <w:t xml:space="preserve"> </w:t>
+      </w:r>
+      <w:proofErr w:type="spellStart"/>
+      <w:r>
+        <w:rPr>
+          <w:szCs w:val="24"/>
+        </w:rPr>
+        <w:t>Chec</w:t>
+      </w:r>
+      <w:proofErr w:type="spellEnd"/>
+      <w:r>
+        <w:rPr>
+          <w:szCs w:val="24"/>
+        </w:rPr>
+        <w:t>: CRC hiba esetén.</w:t>
+      </w:r>
+    </w:p>
+    <w:p>
+      <w:pPr>
+        <w:jc w:val="both"/>
+        <w:rPr>
+          <w:sz w:val="24"/>
+          <w:szCs w:val="24"/>
+        </w:rPr>
+      </w:pPr>
+      <w:r>
+        <w:rPr>
+          <w:sz w:val="24"/>
+          <w:szCs w:val="24"/>
+        </w:rPr>
+        <w:t xml:space="preserve">A </w:t>
+      </w:r>
+      <w:proofErr w:type="spellStart"/>
+      <w:r>
+        <w:rPr>
+          <w:bCs/>
+          <w:sz w:val="24"/>
+          <w:szCs w:val="24"/>
+        </w:rPr>
+        <w:t>Remote</w:t>
+      </w:r>
+      <w:proofErr w:type="spellEnd"/>
+      <w:r>
+        <w:rPr>
+          <w:bCs/>
+          <w:sz w:val="24"/>
+          <w:szCs w:val="24"/>
+        </w:rPr>
+        <w:t xml:space="preserve"> </w:t>
+      </w:r>
+      <w:proofErr w:type="spellStart"/>
+      <w:r>
+        <w:rPr>
+          <w:bCs/>
+          <w:sz w:val="24"/>
+          <w:szCs w:val="24"/>
+        </w:rPr>
+        <w:t>Frame</w:t>
+      </w:r>
+      <w:r>
+        <w:rPr>
+          <w:sz w:val="24"/>
+          <w:szCs w:val="24"/>
+        </w:rPr>
+        <w:t>-mel</w:t>
+      </w:r>
+      <w:proofErr w:type="spellEnd"/>
+      <w:r>
+        <w:rPr>
+          <w:sz w:val="24"/>
+          <w:szCs w:val="24"/>
+        </w:rPr>
+        <w:t xml:space="preserve"> egy </w:t>
+      </w:r>
+      <w:proofErr w:type="spellStart"/>
+      <w:r>
+        <w:rPr>
+          <w:sz w:val="24"/>
+          <w:szCs w:val="24"/>
+        </w:rPr>
+        <w:t>node</w:t>
+      </w:r>
+      <w:proofErr w:type="spellEnd"/>
+      <w:r>
+        <w:rPr>
+          <w:sz w:val="24"/>
+          <w:szCs w:val="24"/>
+        </w:rPr>
+        <w:t xml:space="preserve"> egy másik </w:t>
+      </w:r>
+      <w:proofErr w:type="spellStart"/>
+      <w:r>
+        <w:rPr>
+          <w:sz w:val="24"/>
+          <w:szCs w:val="24"/>
+        </w:rPr>
+        <w:t>node-t</w:t>
+      </w:r>
+      <w:proofErr w:type="spellEnd"/>
+      <w:r>
+        <w:rPr>
+          <w:sz w:val="24"/>
+          <w:szCs w:val="24"/>
+        </w:rPr>
+        <w:t xml:space="preserve"> tud felszólítani üzenet elküldésére. Ez abban különbözik az adatkerettől, hogy az RTR bitet recesszívbe kell állítani, ezért a </w:t>
+      </w:r>
+      <w:proofErr w:type="spellStart"/>
+      <w:r>
+        <w:rPr>
+          <w:sz w:val="24"/>
+          <w:szCs w:val="24"/>
+        </w:rPr>
+        <w:t>Remote</w:t>
+      </w:r>
+      <w:proofErr w:type="spellEnd"/>
+      <w:r>
+        <w:rPr>
+          <w:sz w:val="24"/>
+          <w:szCs w:val="24"/>
+        </w:rPr>
+        <w:t xml:space="preserve"> </w:t>
+      </w:r>
+      <w:proofErr w:type="spellStart"/>
+      <w:r>
+        <w:rPr>
+          <w:sz w:val="24"/>
+          <w:szCs w:val="24"/>
+        </w:rPr>
+        <w:t>Frame</w:t>
+      </w:r>
+      <w:proofErr w:type="spellEnd"/>
+      <w:r>
+        <w:rPr>
+          <w:sz w:val="24"/>
+          <w:szCs w:val="24"/>
+        </w:rPr>
+        <w:t xml:space="preserve"> kisebb prioritású a Data </w:t>
+      </w:r>
+      <w:proofErr w:type="spellStart"/>
+      <w:r>
+        <w:rPr>
+          <w:sz w:val="24"/>
+          <w:szCs w:val="24"/>
+        </w:rPr>
+        <w:t>Frame-nél</w:t>
+      </w:r>
+      <w:proofErr w:type="spellEnd"/>
+      <w:r>
+        <w:rPr>
+          <w:sz w:val="24"/>
+          <w:szCs w:val="24"/>
+        </w:rPr>
+        <w:t xml:space="preserve">. </w:t>
+      </w:r>
+    </w:p>
+    <w:p>
+      <w:pPr>
+        <w:jc w:val="both"/>
+        <w:rPr>
+          <w:sz w:val="24"/>
+          <w:szCs w:val="24"/>
+        </w:rPr>
+      </w:pPr>
+      <w:r>
+        <w:rPr>
+          <w:sz w:val="24"/>
+          <w:szCs w:val="24"/>
+        </w:rPr>
+        <w:t xml:space="preserve">Az </w:t>
+      </w:r>
+      <w:proofErr w:type="spellStart"/>
+      <w:r>
+        <w:rPr>
+          <w:bCs/>
+          <w:sz w:val="24"/>
+          <w:szCs w:val="24"/>
+        </w:rPr>
+        <w:t>Overload</w:t>
+      </w:r>
+      <w:proofErr w:type="spellEnd"/>
+      <w:r>
+        <w:rPr>
+          <w:bCs/>
+          <w:sz w:val="24"/>
+          <w:szCs w:val="24"/>
+        </w:rPr>
+        <w:t xml:space="preserve"> </w:t>
+      </w:r>
+      <w:proofErr w:type="spellStart"/>
+      <w:r>
+        <w:rPr>
+          <w:bCs/>
+          <w:sz w:val="24"/>
+          <w:szCs w:val="24"/>
+        </w:rPr>
+        <w:t>Frame</w:t>
+      </w:r>
+      <w:r>
+        <w:rPr>
+          <w:sz w:val="24"/>
+          <w:szCs w:val="24"/>
+        </w:rPr>
+        <w:t>-et</w:t>
+      </w:r>
+      <w:proofErr w:type="spellEnd"/>
+      <w:r>
+        <w:rPr>
+          <w:sz w:val="24"/>
+          <w:szCs w:val="24"/>
+        </w:rPr>
+        <w:t xml:space="preserve"> általában a </w:t>
+      </w:r>
+      <w:proofErr w:type="spellStart"/>
+      <w:r>
+        <w:rPr>
+          <w:sz w:val="24"/>
+          <w:szCs w:val="24"/>
+        </w:rPr>
+        <w:t>slavek</w:t>
+      </w:r>
+      <w:proofErr w:type="spellEnd"/>
+      <w:r>
+        <w:rPr>
+          <w:sz w:val="24"/>
+          <w:szCs w:val="24"/>
+        </w:rPr>
+        <w:t xml:space="preserve"> küldik, abban az esetben, ha túlterheltek és időre van szükségük a következő üzenet fogadásához.</w:t>
+      </w:r>
+    </w:p>
+    <w:p>
+      <w:pPr>
+        <w:jc w:val="both"/>
+        <w:rPr>
+          <w:sz w:val="24"/>
+          <w:szCs w:val="24"/>
+        </w:rPr>
+      </w:pPr>
+    </w:p>
+    <w:p>
+      <w:pPr>
+        <w:spacing w:line="240" w:lineRule="auto"/>
+        <w:rPr>
+          <w:rFonts w:asciiTheme="minorHAnsi" w:eastAsiaTheme="minorHAnsi" w:hAnsiTheme="minorHAnsi" w:cstheme="minorBidi"/>
+          <w:b/>
+          <w:sz w:val="32"/>
+          <w:szCs w:val="28"/>
+        </w:rPr>
+      </w:pPr>
+      <w:r>
+        <w:rPr>
+          <w:sz w:val="32"/>
+        </w:rPr>
+        <w:br w:type="page"/>
+      </w:r>
+    </w:p>
+    <w:p>
+      <w:pPr>
+        <w:pStyle w:val="Cmsor1"/>
+        <w:rPr>
+          <w:sz w:val="32"/>
+        </w:rPr>
+      </w:pPr>
+      <w:r>
+        <w:rPr>
+          <w:sz w:val="32"/>
+        </w:rPr>
+        <w:lastRenderedPageBreak/>
+        <w:t xml:space="preserve">LIN (Local </w:t>
+      </w:r>
+      <w:proofErr w:type="spellStart"/>
+      <w:r>
+        <w:rPr>
+          <w:sz w:val="32"/>
+        </w:rPr>
+        <w:t>Interconnect</w:t>
+      </w:r>
+      <w:proofErr w:type="spellEnd"/>
+      <w:r>
+        <w:rPr>
+          <w:sz w:val="32"/>
+        </w:rPr>
+        <w:t xml:space="preserve"> Network)</w:t>
+      </w:r>
+    </w:p>
+    <w:p/>
+    <w:p>
+      <w:pPr>
+        <w:jc w:val="both"/>
+        <w:rPr>
+          <w:sz w:val="24"/>
+        </w:rPr>
+      </w:pPr>
+      <w:r>
+        <w:rPr>
+          <w:sz w:val="24"/>
+        </w:rPr>
+        <w:t xml:space="preserve">A LIN hálózat egy egyszerű, kis sebességű autón belüli – azaz </w:t>
+      </w:r>
+      <w:proofErr w:type="spellStart"/>
+      <w:r>
+        <w:rPr>
+          <w:sz w:val="24"/>
+        </w:rPr>
+        <w:t>onboard</w:t>
+      </w:r>
+      <w:proofErr w:type="spellEnd"/>
+      <w:r>
+        <w:rPr>
+          <w:sz w:val="24"/>
+        </w:rPr>
+        <w:t xml:space="preserve"> – kommunikációs hálózat. Megalkotásánál a fő cél az volt, hogy olcsóbb legyen a </w:t>
+      </w:r>
+      <w:proofErr w:type="spellStart"/>
+      <w:r>
+        <w:rPr>
+          <w:sz w:val="24"/>
+        </w:rPr>
+        <w:t>CAN-nél</w:t>
+      </w:r>
+      <w:proofErr w:type="spellEnd"/>
+      <w:r>
+        <w:rPr>
+          <w:sz w:val="24"/>
+        </w:rPr>
+        <w:t xml:space="preserve">, illetve a többi hasonló célú protokollnál. Gerinchálózatként általában a </w:t>
+      </w:r>
+      <w:proofErr w:type="spellStart"/>
+      <w:r>
+        <w:rPr>
+          <w:sz w:val="24"/>
+        </w:rPr>
+        <w:t>CAN-t</w:t>
+      </w:r>
+      <w:proofErr w:type="spellEnd"/>
+      <w:r>
+        <w:rPr>
+          <w:sz w:val="24"/>
+        </w:rPr>
+        <w:t xml:space="preserve"> használják. Első verzióját a Motorola cég dolgozta ki 1999-ben.</w:t>
+      </w:r>
+      <w:r>
+        <w:rPr>
+          <w:sz w:val="24"/>
+        </w:rPr>
+        <w:tab/>
+        <w:t xml:space="preserve">Ennek sikerén felbuzdulva 2000-ben létrehozták a LIN Konzorciumot az Audi, a BMW, a </w:t>
+      </w:r>
+      <w:proofErr w:type="spellStart"/>
+      <w:r>
+        <w:rPr>
+          <w:sz w:val="24"/>
+        </w:rPr>
+        <w:t>Daimler</w:t>
+      </w:r>
+      <w:proofErr w:type="spellEnd"/>
+      <w:r>
+        <w:rPr>
+          <w:sz w:val="24"/>
+        </w:rPr>
+        <w:t xml:space="preserve"> Chrysler, a Volkswagen, illetve a Volvo közreműködésével. Az első elterjedt verzió az 1.2 volt, melyet 2000 év végén publikáltak. A fizikai réteg javítását hozó 2.0 verziót 2003 szeptemberében publikálták, míg a legújabb 2.1 verzió lényegi változást nem hozott, csak a dokumentáción javítottak. A LIN szabványok az interneten ingyenesen hozzáférhetők.</w:t>
+      </w:r>
+    </w:p>
+    <w:p>
+      <w:pPr>
+        <w:jc w:val="both"/>
+        <w:rPr>
+          <w:sz w:val="24"/>
+        </w:rPr>
+      </w:pPr>
+      <w:r>
+        <w:rPr>
+          <w:sz w:val="24"/>
+        </w:rPr>
+        <w:t xml:space="preserve">A LIN hálózat aszinkron soros kommunikációra épül. Egyvezetékes kommunikáció, </w:t>
+      </w:r>
+      <w:proofErr w:type="spellStart"/>
+      <w:r>
+        <w:rPr>
+          <w:sz w:val="24"/>
+        </w:rPr>
+        <w:t>félduplex</w:t>
+      </w:r>
+      <w:proofErr w:type="spellEnd"/>
+      <w:r>
+        <w:rPr>
+          <w:sz w:val="24"/>
+        </w:rPr>
+        <w:t xml:space="preserve"> átvitellel. Az üzeneteket mindig a </w:t>
+      </w:r>
+      <w:proofErr w:type="spellStart"/>
+      <w:r>
+        <w:rPr>
+          <w:sz w:val="24"/>
+        </w:rPr>
+        <w:t>master</w:t>
+      </w:r>
+      <w:proofErr w:type="spellEnd"/>
+      <w:r>
+        <w:rPr>
+          <w:sz w:val="24"/>
+        </w:rPr>
+        <w:t xml:space="preserve"> indítja, a </w:t>
+      </w:r>
+      <w:proofErr w:type="spellStart"/>
+      <w:r>
+        <w:rPr>
+          <w:sz w:val="24"/>
+        </w:rPr>
+        <w:t>slave</w:t>
+      </w:r>
+      <w:proofErr w:type="spellEnd"/>
+      <w:r>
+        <w:rPr>
+          <w:sz w:val="24"/>
+        </w:rPr>
+        <w:t xml:space="preserve"> </w:t>
+      </w:r>
+      <w:proofErr w:type="spellStart"/>
+      <w:r>
+        <w:rPr>
+          <w:sz w:val="24"/>
+        </w:rPr>
+        <w:t>node-ok</w:t>
+      </w:r>
+      <w:proofErr w:type="spellEnd"/>
+      <w:r>
+        <w:rPr>
+          <w:sz w:val="24"/>
+        </w:rPr>
+        <w:t xml:space="preserve"> csak a </w:t>
+      </w:r>
+      <w:proofErr w:type="spellStart"/>
+      <w:r>
+        <w:rPr>
+          <w:sz w:val="24"/>
+        </w:rPr>
+        <w:t>master</w:t>
+      </w:r>
+      <w:proofErr w:type="spellEnd"/>
+      <w:r>
+        <w:rPr>
+          <w:sz w:val="24"/>
+        </w:rPr>
+        <w:t xml:space="preserve"> kérésére használhatják a buszt. Egy </w:t>
+      </w:r>
+      <w:proofErr w:type="spellStart"/>
+      <w:r>
+        <w:rPr>
+          <w:sz w:val="24"/>
+        </w:rPr>
+        <w:t>master</w:t>
+      </w:r>
+      <w:proofErr w:type="spellEnd"/>
+      <w:r>
+        <w:rPr>
+          <w:sz w:val="24"/>
+        </w:rPr>
+        <w:t xml:space="preserve">, illetve több </w:t>
+      </w:r>
+      <w:proofErr w:type="spellStart"/>
+      <w:r>
+        <w:rPr>
+          <w:sz w:val="24"/>
+        </w:rPr>
+        <w:t>slave</w:t>
+      </w:r>
+      <w:proofErr w:type="spellEnd"/>
+      <w:r>
+        <w:rPr>
+          <w:sz w:val="24"/>
+        </w:rPr>
+        <w:t xml:space="preserve"> </w:t>
+      </w:r>
+      <w:proofErr w:type="spellStart"/>
+      <w:r>
+        <w:rPr>
+          <w:sz w:val="24"/>
+        </w:rPr>
+        <w:t>node</w:t>
+      </w:r>
+      <w:proofErr w:type="spellEnd"/>
+      <w:r>
+        <w:rPr>
+          <w:sz w:val="24"/>
+        </w:rPr>
+        <w:t xml:space="preserve"> található egy hálózatban. Működés szempontjából a rendszerben egy </w:t>
+      </w:r>
+      <w:proofErr w:type="spellStart"/>
+      <w:r>
+        <w:rPr>
+          <w:sz w:val="24"/>
+        </w:rPr>
+        <w:t>master</w:t>
+      </w:r>
+      <w:proofErr w:type="spellEnd"/>
+      <w:r>
+        <w:rPr>
+          <w:sz w:val="24"/>
+        </w:rPr>
+        <w:t xml:space="preserve"> </w:t>
+      </w:r>
+      <w:proofErr w:type="spellStart"/>
+      <w:r>
+        <w:rPr>
+          <w:sz w:val="24"/>
+        </w:rPr>
+        <w:t>task</w:t>
+      </w:r>
+      <w:proofErr w:type="spellEnd"/>
+      <w:r>
+        <w:rPr>
+          <w:sz w:val="24"/>
+        </w:rPr>
+        <w:t xml:space="preserve"> és több </w:t>
+      </w:r>
+      <w:proofErr w:type="spellStart"/>
+      <w:r>
+        <w:rPr>
+          <w:sz w:val="24"/>
+        </w:rPr>
+        <w:t>slave</w:t>
+      </w:r>
+      <w:proofErr w:type="spellEnd"/>
+      <w:r>
+        <w:rPr>
+          <w:sz w:val="24"/>
+        </w:rPr>
+        <w:t xml:space="preserve"> </w:t>
+      </w:r>
+      <w:proofErr w:type="spellStart"/>
+      <w:r>
+        <w:rPr>
+          <w:sz w:val="24"/>
+        </w:rPr>
+        <w:t>task</w:t>
+      </w:r>
+      <w:proofErr w:type="spellEnd"/>
+      <w:r>
+        <w:rPr>
+          <w:sz w:val="24"/>
+        </w:rPr>
+        <w:t xml:space="preserve"> létezik. </w:t>
+      </w:r>
+      <w:r>
+        <w:rPr>
+          <w:sz w:val="24"/>
+        </w:rPr>
+        <w:tab/>
+        <w:t xml:space="preserve">A </w:t>
+      </w:r>
+      <w:proofErr w:type="spellStart"/>
+      <w:r>
+        <w:rPr>
+          <w:sz w:val="24"/>
+        </w:rPr>
+        <w:t>master</w:t>
+      </w:r>
+      <w:proofErr w:type="spellEnd"/>
+      <w:r>
+        <w:rPr>
+          <w:sz w:val="24"/>
+        </w:rPr>
+        <w:t xml:space="preserve"> mindkét </w:t>
+      </w:r>
+      <w:proofErr w:type="spellStart"/>
+      <w:r>
+        <w:rPr>
+          <w:sz w:val="24"/>
+        </w:rPr>
+        <w:t>títpusú</w:t>
+      </w:r>
+      <w:proofErr w:type="spellEnd"/>
+      <w:r>
+        <w:rPr>
+          <w:sz w:val="24"/>
+        </w:rPr>
+        <w:t xml:space="preserve"> taszkot végrehajthatja, míg a </w:t>
+      </w:r>
+      <w:proofErr w:type="spellStart"/>
+      <w:r>
+        <w:rPr>
+          <w:sz w:val="24"/>
+        </w:rPr>
+        <w:t>slave-ek</w:t>
+      </w:r>
+      <w:proofErr w:type="spellEnd"/>
+      <w:r>
+        <w:rPr>
+          <w:sz w:val="24"/>
+        </w:rPr>
+        <w:t xml:space="preserve"> csak </w:t>
+      </w:r>
+      <w:proofErr w:type="spellStart"/>
+      <w:r>
+        <w:rPr>
+          <w:sz w:val="24"/>
+        </w:rPr>
+        <w:t>slave</w:t>
+      </w:r>
+      <w:proofErr w:type="spellEnd"/>
+      <w:r>
+        <w:rPr>
+          <w:sz w:val="24"/>
+        </w:rPr>
+        <w:t xml:space="preserve"> taszkokat hajthatnak végre. Azt, hogy mikor milyen üzenet kerül elküldésre, a </w:t>
+      </w:r>
+      <w:proofErr w:type="spellStart"/>
+      <w:r>
+        <w:rPr>
+          <w:sz w:val="24"/>
+        </w:rPr>
+        <w:t>master</w:t>
+      </w:r>
+      <w:proofErr w:type="spellEnd"/>
+      <w:r>
+        <w:rPr>
+          <w:sz w:val="24"/>
+        </w:rPr>
+        <w:t xml:space="preserve"> taszk szabja meg. A </w:t>
+      </w:r>
+      <w:proofErr w:type="spellStart"/>
+      <w:r>
+        <w:rPr>
+          <w:sz w:val="24"/>
+        </w:rPr>
+        <w:t>masterben</w:t>
+      </w:r>
+      <w:proofErr w:type="spellEnd"/>
+      <w:r>
+        <w:rPr>
+          <w:sz w:val="24"/>
+        </w:rPr>
+        <w:t xml:space="preserve"> van egy ütemező tábla, hogy mikor melyik </w:t>
+      </w:r>
+      <w:proofErr w:type="spellStart"/>
+      <w:r>
+        <w:rPr>
+          <w:sz w:val="24"/>
+        </w:rPr>
+        <w:t>slave-et</w:t>
+      </w:r>
+      <w:proofErr w:type="spellEnd"/>
+      <w:r>
+        <w:rPr>
+          <w:sz w:val="24"/>
+        </w:rPr>
+        <w:t xml:space="preserve"> kell lekérdeznie. Ez determinisztikussá teszi a működést, így nincs ütközés, versengés a busz használatáért.</w:t>
+      </w:r>
+    </w:p>
+    <w:p>
+      <w:pPr>
+        <w:jc w:val="both"/>
+        <w:rPr>
+          <w:sz w:val="24"/>
+        </w:rPr>
+      </w:pPr>
+      <w:r>
+        <w:rPr>
+          <w:sz w:val="24"/>
+        </w:rPr>
+        <w:t xml:space="preserve">Az adatok itt is keretben kerülnek elküldésre. A keret a </w:t>
+      </w:r>
+      <w:proofErr w:type="spellStart"/>
+      <w:r>
+        <w:rPr>
+          <w:sz w:val="24"/>
+        </w:rPr>
+        <w:t>master</w:t>
+      </w:r>
+      <w:proofErr w:type="spellEnd"/>
+      <w:r>
+        <w:rPr>
+          <w:sz w:val="24"/>
+        </w:rPr>
+        <w:t xml:space="preserve"> által kiadott </w:t>
+      </w:r>
+      <w:proofErr w:type="spellStart"/>
+      <w:r>
+        <w:rPr>
+          <w:sz w:val="24"/>
+        </w:rPr>
+        <w:t>headerből</w:t>
+      </w:r>
+      <w:proofErr w:type="spellEnd"/>
+      <w:r>
+        <w:rPr>
+          <w:sz w:val="24"/>
+        </w:rPr>
+        <w:t xml:space="preserve">, illetve a </w:t>
+      </w:r>
+      <w:proofErr w:type="spellStart"/>
+      <w:r>
+        <w:rPr>
+          <w:sz w:val="24"/>
+        </w:rPr>
+        <w:t>slave</w:t>
+      </w:r>
+      <w:proofErr w:type="spellEnd"/>
+      <w:r>
+        <w:rPr>
+          <w:sz w:val="24"/>
+        </w:rPr>
+        <w:t xml:space="preserve"> válaszként kiadott adatból áll. Ez látható az </w:t>
+      </w:r>
+      <w:r>
+        <w:rPr>
+          <w:i/>
+          <w:sz w:val="24"/>
+        </w:rPr>
+        <w:t>5. ábrán</w:t>
+      </w:r>
+      <w:r>
+        <w:rPr>
+          <w:sz w:val="24"/>
+        </w:rPr>
+        <w:t>.</w:t>
+      </w:r>
+    </w:p>
+    <w:p/>
+    <w:p>
+      <w:pPr>
+        <w:keepNext/>
+        <w:jc w:val="center"/>
+      </w:pPr>
+      <w:r>
+        <w:rPr>
+          <w:noProof/>
+          <w:lang w:eastAsia="hu-HU"/>
+        </w:rPr>
+        <w:drawing>
+          <wp:inline distT="0" distB="0" distL="0" distR="0">
+            <wp:extent cx="5495925" cy="1028700"/>
+            <wp:effectExtent l="19050" t="0" r="9525" b="0"/>
+            <wp:docPr id="7" name="Kép 6"/>
+            <wp:cNvGraphicFramePr>
+              <a:graphicFrameLocks xmlns:a="http://schemas.openxmlformats.org/drawingml/2006/main" noChangeAspect="1"/>
+            </wp:cNvGraphicFramePr>
+            <a:graphic xmlns:a="http://schemas.openxmlformats.org/drawingml/2006/main">
+              <a:graphicData uri="http://schemas.openxmlformats.org/drawingml/2006/picture">
+                <pic:pic xmlns:pic="http://schemas.openxmlformats.org/drawingml/2006/picture">
+                  <pic:nvPicPr>
+                    <pic:cNvPr id="0" name="Picture 6"/>
+                    <pic:cNvPicPr>
+                      <a:picLocks noChangeAspect="1" noChangeArrowheads="1"/>
+                    </pic:cNvPicPr>
+                  </pic:nvPicPr>
+                  <pic:blipFill>
+                    <a:blip r:embed="rId12" cstate="print"/>
+                    <a:srcRect/>
+                    <a:stretch>
+                      <a:fillRect/>
+                    </a:stretch>
+                  </pic:blipFill>
+                  <pic:spPr bwMode="auto">
+                    <a:xfrm>
+                      <a:off x="0" y="0"/>
+                      <a:ext cx="5495925" cy="1028700"/>
+                    </a:xfrm>
+                    <a:prstGeom prst="rect">
+                      <a:avLst/>
+                    </a:prstGeom>
+                    <a:noFill/>
+                    <a:ln w="9525">
+                      <a:noFill/>
+                      <a:miter lim="800000"/>
+                      <a:headEnd/>
+                      <a:tailEnd/>
+                    </a:ln>
+                  </pic:spPr>
+                </pic:pic>
+              </a:graphicData>
+            </a:graphic>
+          </wp:inline>
+        </w:drawing>
+      </w:r>
+    </w:p>
+    <w:p>
+      <w:pPr>
+        <w:pStyle w:val="Kpalrs"/>
+        <w:jc w:val="center"/>
+        <w:rPr>
+          <w:color w:val="auto"/>
+        </w:rPr>
+      </w:pPr>
+      <w:r>
+        <w:rPr>
+          <w:color w:val="auto"/>
+        </w:rPr>
+        <w:t>5</w:t>
+      </w:r>
+      <w:r>
+        <w:rPr>
+          <w:color w:val="auto"/>
+        </w:rPr>
+        <w:t>. ábra</w:t>
+      </w:r>
+      <w:r>
+        <w:rPr>
+          <w:color w:val="auto"/>
+        </w:rPr>
+        <w:t xml:space="preserve"> – LIN hálózat kommunikációja</w:t>
+      </w:r>
+    </w:p>
+    <w:p/>
+    <w:p>
+      <w:pPr>
+        <w:jc w:val="both"/>
+        <w:rPr>
+          <w:i/>
+          <w:sz w:val="24"/>
+        </w:rPr>
+      </w:pPr>
+      <w:r>
+        <w:rPr>
+          <w:sz w:val="24"/>
+        </w:rPr>
+        <w:t xml:space="preserve">A </w:t>
+      </w:r>
+      <w:proofErr w:type="spellStart"/>
+      <w:r>
+        <w:rPr>
+          <w:sz w:val="24"/>
+        </w:rPr>
+        <w:t>header</w:t>
+      </w:r>
+      <w:proofErr w:type="spellEnd"/>
+      <w:r>
+        <w:rPr>
+          <w:sz w:val="24"/>
+        </w:rPr>
+        <w:t xml:space="preserve"> egy </w:t>
+      </w:r>
+      <w:proofErr w:type="spellStart"/>
+      <w:r>
+        <w:rPr>
+          <w:sz w:val="24"/>
+        </w:rPr>
+        <w:t>breakből</w:t>
+      </w:r>
+      <w:proofErr w:type="spellEnd"/>
+      <w:r>
+        <w:rPr>
+          <w:sz w:val="24"/>
+        </w:rPr>
+        <w:t xml:space="preserve">, egy </w:t>
+      </w:r>
+      <w:proofErr w:type="spellStart"/>
+      <w:r>
+        <w:rPr>
+          <w:sz w:val="24"/>
+        </w:rPr>
+        <w:t>szinkronizációs</w:t>
+      </w:r>
+      <w:proofErr w:type="spellEnd"/>
+      <w:r>
+        <w:rPr>
+          <w:sz w:val="24"/>
+        </w:rPr>
+        <w:t xml:space="preserve"> szekvenciából, és egy azonosítóból áll. A megszólított </w:t>
+      </w:r>
+      <w:proofErr w:type="spellStart"/>
+      <w:r>
+        <w:rPr>
+          <w:sz w:val="24"/>
+        </w:rPr>
+        <w:t>slave</w:t>
+      </w:r>
+      <w:proofErr w:type="spellEnd"/>
+      <w:r>
+        <w:rPr>
+          <w:sz w:val="24"/>
+        </w:rPr>
+        <w:t xml:space="preserve"> válasza adatmezőből, illetve </w:t>
+      </w:r>
+      <w:proofErr w:type="spellStart"/>
+      <w:r>
+        <w:rPr>
+          <w:sz w:val="24"/>
+        </w:rPr>
+        <w:t>checksum</w:t>
+      </w:r>
+      <w:proofErr w:type="spellEnd"/>
+      <w:r>
+        <w:rPr>
+          <w:sz w:val="24"/>
+        </w:rPr>
+        <w:t xml:space="preserve"> mezőből tevődik össze. A LIN keret felépítését mutatja a </w:t>
+      </w:r>
+      <w:r>
+        <w:rPr>
+          <w:i/>
+          <w:sz w:val="24"/>
+        </w:rPr>
+        <w:t>6. ábra.</w:t>
+      </w:r>
+    </w:p>
+    <w:p>
+      <w:pPr>
+        <w:rPr>
+          <w:i/>
+        </w:rPr>
+      </w:pPr>
+    </w:p>
+    <w:p>
+      <w:pPr>
+        <w:keepNext/>
+        <w:jc w:val="center"/>
+      </w:pPr>
+      <w:r>
+        <w:rPr>
+          <w:i/>
+          <w:noProof/>
+          <w:lang w:eastAsia="hu-HU"/>
+        </w:rPr>
+        <w:lastRenderedPageBreak/>
+        <w:drawing>
+          <wp:inline distT="0" distB="0" distL="0" distR="0">
+            <wp:extent cx="5467350" cy="2171700"/>
+            <wp:effectExtent l="19050" t="0" r="0" b="0"/>
+            <wp:docPr id="8" name="Kép 9"/>
+            <wp:cNvGraphicFramePr>
+              <a:graphicFrameLocks xmlns:a="http://schemas.openxmlformats.org/drawingml/2006/main" noChangeAspect="1"/>
+            </wp:cNvGraphicFramePr>
+            <a:graphic xmlns:a="http://schemas.openxmlformats.org/drawingml/2006/main">
+              <a:graphicData uri="http://schemas.openxmlformats.org/drawingml/2006/picture">
+                <pic:pic xmlns:pic="http://schemas.openxmlformats.org/drawingml/2006/picture">
+                  <pic:nvPicPr>
+                    <pic:cNvPr id="0" name="Picture 9"/>
+                    <pic:cNvPicPr>
+                      <a:picLocks noChangeAspect="1" noChangeArrowheads="1"/>
+                    </pic:cNvPicPr>
+                  </pic:nvPicPr>
+                  <pic:blipFill>
+                    <a:blip r:embed="rId13" cstate="print"/>
+                    <a:srcRect/>
+                    <a:stretch>
+                      <a:fillRect/>
+                    </a:stretch>
+                  </pic:blipFill>
+                  <pic:spPr bwMode="auto">
+                    <a:xfrm>
+                      <a:off x="0" y="0"/>
+                      <a:ext cx="5467350" cy="2171700"/>
+                    </a:xfrm>
+                    <a:prstGeom prst="rect">
+                      <a:avLst/>
+                    </a:prstGeom>
+                    <a:noFill/>
+                    <a:ln w="9525">
+                      <a:noFill/>
+                      <a:miter lim="800000"/>
+                      <a:headEnd/>
+                      <a:tailEnd/>
+                    </a:ln>
+                  </pic:spPr>
+                </pic:pic>
+              </a:graphicData>
+            </a:graphic>
+          </wp:inline>
+        </w:drawing>
+      </w:r>
+    </w:p>
+    <w:p>
+      <w:pPr>
+        <w:pStyle w:val="Kpalrs"/>
+        <w:jc w:val="center"/>
+        <w:rPr>
+          <w:color w:val="auto"/>
+        </w:rPr>
+      </w:pPr>
+      <w:r>
+        <w:rPr>
+          <w:color w:val="auto"/>
+        </w:rPr>
+        <w:t>6</w:t>
+      </w:r>
+      <w:r>
+        <w:rPr>
+          <w:color w:val="auto"/>
+        </w:rPr>
+        <w:t>. ábra</w:t>
+      </w:r>
+      <w:r>
+        <w:rPr>
+          <w:color w:val="auto"/>
+        </w:rPr>
+        <w:t xml:space="preserve"> – LIN keret felépítése</w:t>
+      </w:r>
+    </w:p>
+    <w:p/>
+    <w:p>
+      <w:pPr>
+        <w:jc w:val="both"/>
+        <w:rPr>
+          <w:sz w:val="24"/>
+        </w:rPr>
+      </w:pPr>
+      <w:r>
+        <w:rPr>
+          <w:sz w:val="24"/>
+        </w:rPr>
+        <w:t xml:space="preserve">Egy üzenet célját az ID egyértelműen azonosítja. </w:t>
+      </w:r>
+      <w:proofErr w:type="spellStart"/>
+      <w:r>
+        <w:rPr>
+          <w:sz w:val="24"/>
+        </w:rPr>
+        <w:t>Broadcast</w:t>
+      </w:r>
+      <w:proofErr w:type="spellEnd"/>
+      <w:r>
+        <w:rPr>
+          <w:sz w:val="24"/>
+        </w:rPr>
+        <w:t xml:space="preserve"> rendszer, azaz egy üzenetet akár több </w:t>
+      </w:r>
+      <w:proofErr w:type="spellStart"/>
+      <w:r>
+        <w:rPr>
+          <w:sz w:val="24"/>
+        </w:rPr>
+        <w:t>node</w:t>
+      </w:r>
+      <w:proofErr w:type="spellEnd"/>
+      <w:r>
+        <w:rPr>
+          <w:sz w:val="24"/>
+        </w:rPr>
+        <w:t xml:space="preserve"> is használhat. A maximálisan elérhető azonosítók száma 64. A LIN nincs olyan nyugtázás, mint a </w:t>
+      </w:r>
+      <w:proofErr w:type="spellStart"/>
+      <w:r>
+        <w:rPr>
+          <w:sz w:val="24"/>
+        </w:rPr>
+        <w:t>CAN-ben</w:t>
+      </w:r>
+      <w:proofErr w:type="spellEnd"/>
+      <w:r>
+        <w:rPr>
+          <w:sz w:val="24"/>
+        </w:rPr>
+        <w:t>, a nyugtázást tulajdonképpen az adatmező meglétével lehet azonosítani.</w:t>
+      </w:r>
+    </w:p>
+    <w:p>
+      <w:pPr>
+        <w:jc w:val="both"/>
+        <w:rPr>
+          <w:i/>
+          <w:sz w:val="24"/>
+        </w:rPr>
+      </w:pPr>
+      <w:r>
+        <w:rPr>
+          <w:sz w:val="24"/>
+        </w:rPr>
+        <w:t xml:space="preserve">A LIN kommunikáció sebessége </w:t>
+      </w:r>
+      <w:r>
+        <w:rPr>
+          <w:i/>
+          <w:sz w:val="24"/>
+        </w:rPr>
+        <w:t xml:space="preserve">1-20 </w:t>
+      </w:r>
+      <w:proofErr w:type="spellStart"/>
+      <w:r>
+        <w:rPr>
+          <w:i/>
+          <w:sz w:val="24"/>
+        </w:rPr>
+        <w:t>kbit</w:t>
+      </w:r>
+      <w:proofErr w:type="spellEnd"/>
+      <w:r>
+        <w:rPr>
+          <w:i/>
+          <w:sz w:val="24"/>
+        </w:rPr>
+        <w:t xml:space="preserve">/s </w:t>
+      </w:r>
+      <w:r>
+        <w:rPr>
+          <w:sz w:val="24"/>
+        </w:rPr>
+        <w:t xml:space="preserve">lehet, a maximális vezetékhossz 40. Bitkódolása NRZ, a domináns érték a 0, a recesszív érték az 1. A LIN jelszintek a </w:t>
+      </w:r>
+      <w:r>
+        <w:rPr>
+          <w:i/>
+          <w:sz w:val="24"/>
+        </w:rPr>
+        <w:t xml:space="preserve">7. ábrán </w:t>
+      </w:r>
+      <w:r>
+        <w:rPr>
+          <w:sz w:val="24"/>
+        </w:rPr>
+        <w:t>láthatóak</w:t>
+      </w:r>
+      <w:r>
+        <w:rPr>
+          <w:i/>
+          <w:sz w:val="24"/>
+        </w:rPr>
+        <w:t>.</w:t>
+      </w:r>
+    </w:p>
+    <w:p>
+      <w:pPr>
+        <w:jc w:val="both"/>
+        <w:rPr>
+          <w:i/>
+          <w:sz w:val="24"/>
+        </w:rPr>
+      </w:pPr>
+    </w:p>
+    <w:p>
+      <w:pPr>
+        <w:keepNext/>
+      </w:pPr>
+      <w:r>
+        <w:rPr>
+          <w:i/>
+          <w:noProof/>
+          <w:lang w:eastAsia="hu-HU"/>
+        </w:rPr>
+        <w:drawing>
+          <wp:inline distT="0" distB="0" distL="0" distR="0">
+            <wp:extent cx="5507990" cy="1313815"/>
+            <wp:effectExtent l="19050" t="0" r="0" b="0"/>
+            <wp:docPr id="10" name="Kép 12"/>
+            <wp:cNvGraphicFramePr>
+              <a:graphicFrameLocks xmlns:a="http://schemas.openxmlformats.org/drawingml/2006/main" noChangeAspect="1"/>
+            </wp:cNvGraphicFramePr>
+            <a:graphic xmlns:a="http://schemas.openxmlformats.org/drawingml/2006/main">
+              <a:graphicData uri="http://schemas.openxmlformats.org/drawingml/2006/picture">
+                <pic:pic xmlns:pic="http://schemas.openxmlformats.org/drawingml/2006/picture">
+                  <pic:nvPicPr>
+                    <pic:cNvPr id="0" name="Picture 12"/>
+                    <pic:cNvPicPr>
+                      <a:picLocks noChangeAspect="1" noChangeArrowheads="1"/>
+                    </pic:cNvPicPr>
+                  </pic:nvPicPr>
+                  <pic:blipFill>
+                    <a:blip r:embed="rId14" cstate="print"/>
+                    <a:srcRect/>
+                    <a:stretch>
+                      <a:fillRect/>
+                    </a:stretch>
+                  </pic:blipFill>
+                  <pic:spPr bwMode="auto">
+                    <a:xfrm>
+                      <a:off x="0" y="0"/>
+                      <a:ext cx="5507990" cy="1313815"/>
+                    </a:xfrm>
+                    <a:prstGeom prst="rect">
+                      <a:avLst/>
+                    </a:prstGeom>
+                    <a:noFill/>
+                    <a:ln w="9525">
+                      <a:noFill/>
+                      <a:miter lim="800000"/>
+                      <a:headEnd/>
+                      <a:tailEnd/>
+                    </a:ln>
+                  </pic:spPr>
+                </pic:pic>
+              </a:graphicData>
+            </a:graphic>
+          </wp:inline>
+        </w:drawing>
+      </w:r>
+    </w:p>
+    <w:p>
+      <w:pPr>
+        <w:pStyle w:val="Kpalrs"/>
+        <w:jc w:val="center"/>
+      </w:pPr>
+      <w:r>
+        <w:rPr>
+          <w:i/>
+          <w:color w:val="auto"/>
+        </w:rPr>
+        <w:t>7</w:t>
+      </w:r>
+      <w:r>
+        <w:rPr>
+          <w:color w:val="auto"/>
+        </w:rPr>
+        <w:t>. ábra</w:t>
+      </w:r>
+      <w:r>
+        <w:rPr>
+          <w:color w:val="auto"/>
+        </w:rPr>
+        <w:t xml:space="preserve"> – LIN jelszintek</w:t>
+      </w:r>
+    </w:p>
+    <w:p>
+      <w:pPr>
+        <w:jc w:val="both"/>
+        <w:rPr>
+          <w:b/>
+          <w:sz w:val="32"/>
+          <w:szCs w:val="32"/>
+        </w:rPr>
+      </w:pPr>
+    </w:p>
+    <w:p>
+      <w:pPr>
+        <w:spacing w:line="240" w:lineRule="auto"/>
+        <w:rPr>
+          <w:b/>
+          <w:sz w:val="32"/>
+          <w:szCs w:val="32"/>
+        </w:rPr>
+      </w:pPr>
+      <w:r>
+        <w:rPr>
+          <w:b/>
+          <w:sz w:val="32"/>
+          <w:szCs w:val="32"/>
+        </w:rPr>
+        <w:br w:type="page"/>
+      </w:r>
+    </w:p>
+    <w:p>
+      <w:pPr>
         <w:jc w:val="both"/>
         <w:rPr>
           <w:b/>
@@ -1361,6 +4199,219 @@
     </w:sectPr>
   </w:body>
 </w:document>
+</file>
+
+<file path=word/numbering.xml><?xml version="1.0" encoding="utf-8"?>
+<w:numbering xmlns:ve="http://schemas.openxmlformats.org/markup-compatibility/2006" xmlns:o="urn:schemas-microsoft-com:office:office" xmlns:r="http://schemas.openxmlformats.org/officeDocument/2006/relationships" xmlns:m="http://schemas.openxmlformats.org/officeDocument/2006/math" xmlns:v="urn:schemas-microsoft-com:vml" xmlns:wp="http://schemas.openxmlformats.org/drawingml/2006/wordprocessingDrawing" xmlns:w10="urn:schemas-microsoft-com:office:word" xmlns:w="http://schemas.openxmlformats.org/wordprocessingml/2006/main" xmlns:wne="http://schemas.microsoft.com/office/word/2006/wordml">
+  <w:abstractNum w:abstractNumId="0">
+    <w:nsid w:val="10152D27"/>
+    <w:multiLevelType w:val="hybridMultilevel"/>
+    <w:tmpl w:val="89948BF0"/>
+    <w:lvl w:ilvl="0" w:tplc="040E000F">
+      <w:start w:val="1"/>
+      <w:numFmt w:val="decimal"/>
+      <w:lvlText w:val="%1."/>
+      <w:lvlJc w:val="left"/>
+      <w:pPr>
+        <w:ind w:left="720" w:hanging="360"/>
+      </w:pPr>
+      <w:rPr>
+        <w:rFonts w:hint="default"/>
+      </w:rPr>
+    </w:lvl>
+    <w:lvl w:ilvl="1" w:tplc="040E0019" w:tentative="1">
+      <w:start w:val="1"/>
+      <w:numFmt w:val="lowerLetter"/>
+      <w:lvlText w:val="%2."/>
+      <w:lvlJc w:val="left"/>
+      <w:pPr>
+        <w:ind w:left="1440" w:hanging="360"/>
+      </w:pPr>
+    </w:lvl>
+    <w:lvl w:ilvl="2" w:tplc="040E001B" w:tentative="1">
+      <w:start w:val="1"/>
+      <w:numFmt w:val="lowerRoman"/>
+      <w:lvlText w:val="%3."/>
+      <w:lvlJc w:val="right"/>
+      <w:pPr>
+        <w:ind w:left="2160" w:hanging="180"/>
+      </w:pPr>
+    </w:lvl>
+    <w:lvl w:ilvl="3" w:tplc="040E000F" w:tentative="1">
+      <w:start w:val="1"/>
+      <w:numFmt w:val="decimal"/>
+      <w:lvlText w:val="%4."/>
+      <w:lvlJc w:val="left"/>
+      <w:pPr>
+        <w:ind w:left="2880" w:hanging="360"/>
+      </w:pPr>
+    </w:lvl>
+    <w:lvl w:ilvl="4" w:tplc="040E0019" w:tentative="1">
+      <w:start w:val="1"/>
+      <w:numFmt w:val="lowerLetter"/>
+      <w:lvlText w:val="%5."/>
+      <w:lvlJc w:val="left"/>
+      <w:pPr>
+        <w:ind w:left="3600" w:hanging="360"/>
+      </w:pPr>
+    </w:lvl>
+    <w:lvl w:ilvl="5" w:tplc="040E001B" w:tentative="1">
+      <w:start w:val="1"/>
+      <w:numFmt w:val="lowerRoman"/>
+      <w:lvlText w:val="%6."/>
+      <w:lvlJc w:val="right"/>
+      <w:pPr>
+        <w:ind w:left="4320" w:hanging="180"/>
+      </w:pPr>
+    </w:lvl>
+    <w:lvl w:ilvl="6" w:tplc="040E000F" w:tentative="1">
+      <w:start w:val="1"/>
+      <w:numFmt w:val="decimal"/>
+      <w:lvlText w:val="%7."/>
+      <w:lvlJc w:val="left"/>
+      <w:pPr>
+        <w:ind w:left="5040" w:hanging="360"/>
+      </w:pPr>
+    </w:lvl>
+    <w:lvl w:ilvl="7" w:tplc="040E0019" w:tentative="1">
+      <w:start w:val="1"/>
+      <w:numFmt w:val="lowerLetter"/>
+      <w:lvlText w:val="%8."/>
+      <w:lvlJc w:val="left"/>
+      <w:pPr>
+        <w:ind w:left="5760" w:hanging="360"/>
+      </w:pPr>
+    </w:lvl>
+    <w:lvl w:ilvl="8" w:tplc="040E001B" w:tentative="1">
+      <w:start w:val="1"/>
+      <w:numFmt w:val="lowerRoman"/>
+      <w:lvlText w:val="%9."/>
+      <w:lvlJc w:val="right"/>
+      <w:pPr>
+        <w:ind w:left="6480" w:hanging="180"/>
+      </w:pPr>
+    </w:lvl>
+  </w:abstractNum>
+  <w:abstractNum w:abstractNumId="1">
+    <w:nsid w:val="12B14676"/>
+    <w:multiLevelType w:val="hybridMultilevel"/>
+    <w:tmpl w:val="F17E2E8A"/>
+    <w:lvl w:ilvl="0" w:tplc="D0F49CCE">
+      <w:start w:val="4"/>
+      <w:numFmt w:val="bullet"/>
+      <w:lvlText w:val="-"/>
+      <w:lvlJc w:val="left"/>
+      <w:pPr>
+        <w:ind w:left="720" w:hanging="360"/>
+      </w:pPr>
+      <w:rPr>
+        <w:rFonts w:ascii="Calibri" w:eastAsiaTheme="minorHAnsi" w:hAnsi="Calibri" w:cstheme="minorBidi" w:hint="default"/>
+      </w:rPr>
+    </w:lvl>
+    <w:lvl w:ilvl="1" w:tplc="040E0003" w:tentative="1">
+      <w:start w:val="1"/>
+      <w:numFmt w:val="bullet"/>
+      <w:lvlText w:val="o"/>
+      <w:lvlJc w:val="left"/>
+      <w:pPr>
+        <w:ind w:left="1440" w:hanging="360"/>
+      </w:pPr>
+      <w:rPr>
+        <w:rFonts w:ascii="Courier New" w:hAnsi="Courier New" w:cs="Courier New" w:hint="default"/>
+      </w:rPr>
+    </w:lvl>
+    <w:lvl w:ilvl="2" w:tplc="040E0005" w:tentative="1">
+      <w:start w:val="1"/>
+      <w:numFmt w:val="bullet"/>
+      <w:lvlText w:val=""/>
+      <w:lvlJc w:val="left"/>
+      <w:pPr>
+        <w:ind w:left="2160" w:hanging="360"/>
+      </w:pPr>
+      <w:rPr>
+        <w:rFonts w:ascii="Wingdings" w:hAnsi="Wingdings" w:hint="default"/>
+      </w:rPr>
+    </w:lvl>
+    <w:lvl w:ilvl="3" w:tplc="040E0001" w:tentative="1">
+      <w:start w:val="1"/>
+      <w:numFmt w:val="bullet"/>
+      <w:lvlText w:val=""/>
+      <w:lvlJc w:val="left"/>
+      <w:pPr>
+        <w:ind w:left="2880" w:hanging="360"/>
+      </w:pPr>
+      <w:rPr>
+        <w:rFonts w:ascii="Symbol" w:hAnsi="Symbol" w:hint="default"/>
+      </w:rPr>
+    </w:lvl>
+    <w:lvl w:ilvl="4" w:tplc="040E0003" w:tentative="1">
+      <w:start w:val="1"/>
+      <w:numFmt w:val="bullet"/>
+      <w:lvlText w:val="o"/>
+      <w:lvlJc w:val="left"/>
+      <w:pPr>
+        <w:ind w:left="3600" w:hanging="360"/>
+      </w:pPr>
+      <w:rPr>
+        <w:rFonts w:ascii="Courier New" w:hAnsi="Courier New" w:cs="Courier New" w:hint="default"/>
+      </w:rPr>
+    </w:lvl>
+    <w:lvl w:ilvl="5" w:tplc="040E0005" w:tentative="1">
+      <w:start w:val="1"/>
+      <w:numFmt w:val="bullet"/>
+      <w:lvlText w:val=""/>
+      <w:lvlJc w:val="left"/>
+      <w:pPr>
+        <w:ind w:left="4320" w:hanging="360"/>
+      </w:pPr>
+      <w:rPr>
+        <w:rFonts w:ascii="Wingdings" w:hAnsi="Wingdings" w:hint="default"/>
+      </w:rPr>
+    </w:lvl>
+    <w:lvl w:ilvl="6" w:tplc="040E0001" w:tentative="1">
+      <w:start w:val="1"/>
+      <w:numFmt w:val="bullet"/>
+      <w:lvlText w:val=""/>
+      <w:lvlJc w:val="left"/>
+      <w:pPr>
+        <w:ind w:left="5040" w:hanging="360"/>
+      </w:pPr>
+      <w:rPr>
+        <w:rFonts w:ascii="Symbol" w:hAnsi="Symbol" w:hint="default"/>
+      </w:rPr>
+    </w:lvl>
+    <w:lvl w:ilvl="7" w:tplc="040E0003" w:tentative="1">
+      <w:start w:val="1"/>
+      <w:numFmt w:val="bullet"/>
+      <w:lvlText w:val="o"/>
+      <w:lvlJc w:val="left"/>
+      <w:pPr>
+        <w:ind w:left="5760" w:hanging="360"/>
+      </w:pPr>
+      <w:rPr>
+        <w:rFonts w:ascii="Courier New" w:hAnsi="Courier New" w:cs="Courier New" w:hint="default"/>
+      </w:rPr>
+    </w:lvl>
+    <w:lvl w:ilvl="8" w:tplc="040E0005" w:tentative="1">
+      <w:start w:val="1"/>
+      <w:numFmt w:val="bullet"/>
+      <w:lvlText w:val=""/>
+      <w:lvlJc w:val="left"/>
+      <w:pPr>
+        <w:ind w:left="6480" w:hanging="360"/>
+      </w:pPr>
+      <w:rPr>
+        <w:rFonts w:ascii="Wingdings" w:hAnsi="Wingdings" w:hint="default"/>
+      </w:rPr>
+    </w:lvl>
+  </w:abstractNum>
+  <w:num w:numId="1">
+    <w:abstractNumId w:val="0"/>
+  </w:num>
+  <w:num w:numId="2">
+    <w:abstractNumId w:val="1"/>
+  </w:num>
+</w:numbering>
 </file>
 
 <file path=word/styles.xml><?xml version="1.0" encoding="utf-8"?>
@@ -1526,6 +4577,25 @@
       <w:lang w:eastAsia="en-US"/>
     </w:rPr>
   </w:style>
+  <w:style w:type="paragraph" w:styleId="Cmsor1">
+    <w:name w:val="heading 1"/>
+    <w:basedOn w:val="Norml"/>
+    <w:next w:val="Norml"/>
+    <w:link w:val="Cmsor1Char"/>
+    <w:uiPriority w:val="9"/>
+    <w:qFormat/>
+    <w:rsid w:val="008267B2"/>
+    <w:pPr>
+      <w:jc w:val="both"/>
+      <w:outlineLvl w:val="0"/>
+    </w:pPr>
+    <w:rPr>
+      <w:rFonts w:asciiTheme="minorHAnsi" w:eastAsiaTheme="minorHAnsi" w:hAnsiTheme="minorHAnsi" w:cstheme="minorBidi"/>
+      <w:b/>
+      <w:sz w:val="28"/>
+      <w:szCs w:val="28"/>
+    </w:rPr>
+  </w:style>
   <w:style w:type="paragraph" w:styleId="Cmsor3">
     <w:name w:val="heading 3"/>
     <w:basedOn w:val="Norml"/>
@@ -1634,6 +4704,57 @@
       <w:sz w:val="27"/>
       <w:szCs w:val="27"/>
       <w:lang w:eastAsia="hu-HU"/>
+    </w:rPr>
+  </w:style>
+  <w:style w:type="character" w:customStyle="1" w:styleId="Cmsor1Char">
+    <w:name w:val="Címsor 1 Char"/>
+    <w:basedOn w:val="Bekezdsalapbettpusa"/>
+    <w:link w:val="Cmsor1"/>
+    <w:uiPriority w:val="9"/>
+    <w:rsid w:val="008267B2"/>
+    <w:rPr>
+      <w:rFonts w:asciiTheme="minorHAnsi" w:eastAsiaTheme="minorHAnsi" w:hAnsiTheme="minorHAnsi" w:cstheme="minorBidi"/>
+      <w:b/>
+      <w:sz w:val="28"/>
+      <w:szCs w:val="28"/>
+      <w:lang w:eastAsia="en-US"/>
+    </w:rPr>
+  </w:style>
+  <w:style w:type="paragraph" w:styleId="Kpalrs">
+    <w:name w:val="caption"/>
+    <w:basedOn w:val="Norml"/>
+    <w:next w:val="Norml"/>
+    <w:uiPriority w:val="35"/>
+    <w:unhideWhenUsed/>
+    <w:qFormat/>
+    <w:rsid w:val="008267B2"/>
+    <w:pPr>
+      <w:spacing w:after="200" w:line="240" w:lineRule="auto"/>
+      <w:jc w:val="both"/>
+    </w:pPr>
+    <w:rPr>
+      <w:rFonts w:asciiTheme="minorHAnsi" w:eastAsiaTheme="minorHAnsi" w:hAnsiTheme="minorHAnsi" w:cstheme="minorBidi"/>
+      <w:b/>
+      <w:bCs/>
+      <w:color w:val="4F81BD" w:themeColor="accent1"/>
+      <w:sz w:val="18"/>
+      <w:szCs w:val="18"/>
+    </w:rPr>
+  </w:style>
+  <w:style w:type="paragraph" w:styleId="Listaszerbekezds">
+    <w:name w:val="List Paragraph"/>
+    <w:basedOn w:val="Norml"/>
+    <w:uiPriority w:val="34"/>
+    <w:qFormat/>
+    <w:rsid w:val="008267B2"/>
+    <w:pPr>
+      <w:ind w:left="720"/>
+      <w:contextualSpacing/>
+      <w:jc w:val="both"/>
+    </w:pPr>
+    <w:rPr>
+      <w:rFonts w:asciiTheme="minorHAnsi" w:eastAsiaTheme="minorHAnsi" w:hAnsiTheme="minorHAnsi" w:cstheme="minorBidi"/>
+      <w:sz w:val="24"/>
     </w:rPr>
   </w:style>
 </w:styles>
